--- a/trivial-SC/transport_case/平衡状态.docx
+++ b/trivial-SC/transport_case/平衡状态.docx
@@ -43,7 +43,23 @@
           <w:rFonts w:hint="eastAsia"/>
           <w:highlight w:val="yellow"/>
         </w:rPr>
-        <w:t>（零偏压）</w:t>
+        <w:t>（</w:t>
+      </w:r>
+      <w:r>
+        <w:rPr>
+          <w:rFonts w:hint="eastAsia"/>
+          <w:b/>
+          <w:bCs/>
+          <w:highlight w:val="yellow"/>
+        </w:rPr>
+        <w:t>零偏压</w:t>
+      </w:r>
+      <w:r>
+        <w:rPr>
+          <w:rFonts w:hint="eastAsia"/>
+          <w:highlight w:val="yellow"/>
+        </w:rPr>
+        <w:t>）</w:t>
       </w:r>
       <w:r>
         <w:rPr>
@@ -4993,7 +5009,23 @@
     <w:p/>
     <w:p/>
     <w:p/>
-    <w:p/>
+    <w:p>
+      <w:pPr>
+        <w:rPr>
+          <w:b/>
+          <w:bCs/>
+        </w:rPr>
+      </w:pPr>
+      <w:r>
+        <w:rPr>
+          <w:rFonts w:hint="eastAsia"/>
+          <w:b/>
+          <w:bCs/>
+        </w:rPr>
+        <w:lastRenderedPageBreak/>
+        <w:t>有限偏压的情况</w:t>
+      </w:r>
+    </w:p>
     <w:p/>
     <w:p/>
     <w:p/>

--- a/trivial-SC/transport_case/平衡状态.docx
+++ b/trivial-SC/transport_case/平衡状态.docx
@@ -233,21 +233,34 @@
         <w:rPr>
           <w:color w:val="FF0000"/>
         </w:rPr>
-        <w:t>int=integral(@(EF) Gless21(EF</w:t>
+        <w:t>int=integral(@(EF) Gless21(EF),</w:t>
+      </w:r>
+      <w:r>
+        <w:rPr>
+          <w:color w:val="FF0000"/>
+          <w:lang w:val="en-US"/>
+        </w:rPr>
+        <w:t xml:space="preserve"> </w:t>
+      </w:r>
+      <w:r>
+        <w:rPr>
+          <w:color w:val="FF0000"/>
+        </w:rPr>
+        <w:t>-4,0,"ArrayValued</w:t>
       </w:r>
       <w:proofErr w:type="gramStart"/>
       <w:r>
         <w:rPr>
           <w:color w:val="FF0000"/>
         </w:rPr>
-        <w:t>),-</w:t>
+        <w:t>",true</w:t>
       </w:r>
       <w:proofErr w:type="gramEnd"/>
       <w:r>
         <w:rPr>
           <w:color w:val="FF0000"/>
         </w:rPr>
-        <w:t>4,0,"ArrayValued",true,'RelTol',1e-</w:t>
+        <w:t>,'RelTol',1e-</w:t>
       </w:r>
       <w:r>
         <w:rPr>
@@ -1009,6 +1022,7 @@
                 <w:szCs w:val="22"/>
                 <w:lang w:val="en-US"/>
               </w:rPr>
+              <w:lastRenderedPageBreak/>
               <w:t>2.90550429458102e-17 - 1.07039557962621i</w:t>
             </w:r>
           </w:p>
@@ -1102,6 +1116,7 @@
                 <w:sz w:val="22"/>
                 <w:szCs w:val="22"/>
               </w:rPr>
+              <w:lastRenderedPageBreak/>
               <w:t>1.76098970140751 + 3.28517258065817e-17i</w:t>
             </w:r>
           </w:p>
@@ -1502,6 +1517,7 @@
                 <w:sz w:val="22"/>
                 <w:szCs w:val="22"/>
               </w:rPr>
+              <w:lastRenderedPageBreak/>
               <w:t>1.76098970140751 - 4.78006751666444e-17i</w:t>
             </w:r>
           </w:p>
@@ -1726,6 +1742,7 @@
         </w:rPr>
       </w:pPr>
     </w:p>
+    <w:bookmarkStart w:id="3" w:name="OLE_LINK5"/>
     <w:p>
       <w:pPr>
         <w:pStyle w:val="ListParagraph"/>
@@ -1857,6 +1874,7 @@
           </m:sup>
         </m:sSup>
       </m:oMath>
+      <w:bookmarkEnd w:id="3"/>
       <w:r>
         <w:rPr>
           <w:color w:val="FF0000"/>
@@ -1879,19 +1897,97 @@
         </w:rPr>
         <w:t>int=integral(@(EF) Gless21(EF</w:t>
       </w:r>
-      <w:proofErr w:type="gramStart"/>
       <w:r>
         <w:rPr>
           <w:color w:val="FF0000"/>
-        </w:rPr>
-        <w:t>),-</w:t>
+          <w:highlight w:val="yellow"/>
+        </w:rPr>
+        <w:t>),</w:t>
       </w:r>
-      <w:proofErr w:type="gramEnd"/>
       <w:r>
         <w:rPr>
           <w:color w:val="FF0000"/>
-        </w:rPr>
-        <w:t>4,0,"ArrayValued",true,'RelTol',</w:t>
+          <w:highlight w:val="yellow"/>
+          <w:lang w:val="en-US"/>
+        </w:rPr>
+        <w:t xml:space="preserve"> </w:t>
+      </w:r>
+      <w:r>
+        <w:rPr>
+          <w:color w:val="FF0000"/>
+          <w:highlight w:val="yellow"/>
+        </w:rPr>
+        <w:t>-</w:t>
+      </w:r>
+      <w:r>
+        <w:rPr>
+          <w:color w:val="FF0000"/>
+          <w:highlight w:val="yellow"/>
+          <w:lang w:val="en-US"/>
+        </w:rPr>
+        <w:t>inf</w:t>
+      </w:r>
+      <w:r>
+        <w:rPr>
+          <w:color w:val="FF0000"/>
+          <w:highlight w:val="yellow"/>
+        </w:rPr>
+        <w:t>,</w:t>
+      </w:r>
+      <w:r>
+        <w:rPr>
+          <w:color w:val="FF0000"/>
+          <w:highlight w:val="yellow"/>
+          <w:lang w:val="en-US"/>
+        </w:rPr>
+        <w:t xml:space="preserve"> </w:t>
+      </w:r>
+      <w:r>
+        <w:rPr>
+          <w:color w:val="FF0000"/>
+          <w:highlight w:val="yellow"/>
+          <w:lang w:val="en-US"/>
+        </w:rPr>
+        <w:t>inf</w:t>
+      </w:r>
+      <w:r>
+        <w:rPr>
+          <w:color w:val="FF0000"/>
+          <w:highlight w:val="yellow"/>
+        </w:rPr>
+        <w:t>,</w:t>
+      </w:r>
+      <w:r>
+        <w:rPr>
+          <w:color w:val="FF0000"/>
+        </w:rPr>
+        <w:t>"ArrayValued",</w:t>
+      </w:r>
+      <w:r>
+        <w:rPr>
+          <w:color w:val="FF0000"/>
+          <w:lang w:val="en-US"/>
+        </w:rPr>
+        <w:t xml:space="preserve"> </w:t>
+      </w:r>
+      <w:r>
+        <w:rPr>
+          <w:color w:val="FF0000"/>
+        </w:rPr>
+        <w:t>true,</w:t>
+      </w:r>
+      <w:r>
+        <w:rPr>
+          <w:color w:val="FF0000"/>
+          <w:lang w:val="en-US"/>
+        </w:rPr>
+        <w:t xml:space="preserve"> </w:t>
+      </w:r>
+      <w:r>
+        <w:rPr>
+          <w:color w:val="FF0000"/>
+        </w:rPr>
+        <w:t>'RelTol',</w:t>
       </w:r>
       <w:r>
         <w:rPr>
@@ -2206,529 +2302,530 @@
                 <w:szCs w:val="22"/>
                 <w:lang w:val="en-US"/>
               </w:rPr>
-              <w:t>9.09072228656611e-17 - 1.07810252661290i</w:t>
-            </w:r>
-          </w:p>
-          <w:p>
-            <w:pPr>
-              <w:jc w:val="center"/>
-              <w:rPr>
-                <w:sz w:val="22"/>
-                <w:szCs w:val="22"/>
-                <w:lang w:val="en-US"/>
-              </w:rPr>
-            </w:pPr>
-            <w:r>
-              <w:rPr>
-                <w:sz w:val="22"/>
-                <w:szCs w:val="22"/>
-                <w:lang w:val="en-US"/>
-              </w:rPr>
-              <w:t>3.04130706310212e-17 - 1.07810252661290i</w:t>
-            </w:r>
-          </w:p>
-          <w:p>
-            <w:pPr>
-              <w:jc w:val="center"/>
-              <w:rPr>
-                <w:sz w:val="22"/>
-                <w:szCs w:val="22"/>
-                <w:lang w:val="en-US"/>
-              </w:rPr>
-            </w:pPr>
-            <w:r>
-              <w:rPr>
-                <w:sz w:val="22"/>
-                <w:szCs w:val="22"/>
-                <w:lang w:val="en-US"/>
-              </w:rPr>
-              <w:t>5.88738167885893e-17 - 1.07810252661290i</w:t>
-            </w:r>
-          </w:p>
-          <w:p>
-            <w:pPr>
-              <w:jc w:val="center"/>
-              <w:rPr>
-                <w:sz w:val="22"/>
-                <w:szCs w:val="22"/>
-                <w:lang w:val="en-US"/>
-              </w:rPr>
-            </w:pPr>
-            <w:r>
-              <w:rPr>
-                <w:sz w:val="22"/>
-                <w:szCs w:val="22"/>
-                <w:lang w:val="en-US"/>
-              </w:rPr>
-              <w:t>-1.49508782307669e-16 - 1.07810252661290i</w:t>
-            </w:r>
-          </w:p>
-          <w:p>
-            <w:pPr>
-              <w:jc w:val="center"/>
-              <w:rPr>
-                <w:sz w:val="22"/>
-                <w:szCs w:val="22"/>
-                <w:lang w:val="en-US"/>
-              </w:rPr>
-            </w:pPr>
-            <w:r>
-              <w:rPr>
-                <w:sz w:val="22"/>
-                <w:szCs w:val="22"/>
-                <w:lang w:val="en-US"/>
-              </w:rPr>
-              <w:t>1.10241702658893e-17 - 1.07810252661290i</w:t>
-            </w:r>
-          </w:p>
-          <w:p>
-            <w:pPr>
-              <w:jc w:val="center"/>
-              <w:rPr>
-                <w:sz w:val="22"/>
-                <w:szCs w:val="22"/>
-                <w:lang w:val="en-US"/>
-              </w:rPr>
-            </w:pPr>
-            <w:r>
-              <w:rPr>
-                <w:sz w:val="22"/>
-                <w:szCs w:val="22"/>
-                <w:lang w:val="en-US"/>
-              </w:rPr>
-              <w:t>6.77299490405585e-17 - 1.07810252661290i</w:t>
-            </w:r>
-          </w:p>
-          <w:p>
-            <w:pPr>
-              <w:jc w:val="center"/>
-              <w:rPr>
-                <w:sz w:val="22"/>
-                <w:szCs w:val="22"/>
-                <w:lang w:val="en-US"/>
-              </w:rPr>
-            </w:pPr>
-            <w:r>
-              <w:rPr>
-                <w:sz w:val="22"/>
-                <w:szCs w:val="22"/>
-                <w:lang w:val="en-US"/>
-              </w:rPr>
-              <w:t>-2.53656780807627e-17 - 1.07810252661290i</w:t>
-            </w:r>
-          </w:p>
-          <w:p>
-            <w:pPr>
-              <w:jc w:val="center"/>
-              <w:rPr>
-                <w:sz w:val="22"/>
-                <w:szCs w:val="22"/>
-                <w:lang w:val="en-US"/>
-              </w:rPr>
-            </w:pPr>
-            <w:r>
-              <w:rPr>
-                <w:sz w:val="22"/>
-                <w:szCs w:val="22"/>
-                <w:lang w:val="en-US"/>
-              </w:rPr>
-              <w:t>-9.44605904090130e-17 - 1.07810252661290i</w:t>
-            </w:r>
-          </w:p>
-          <w:p>
-            <w:pPr>
-              <w:jc w:val="center"/>
-              <w:rPr>
-                <w:sz w:val="22"/>
-                <w:szCs w:val="22"/>
-                <w:lang w:val="en-US"/>
-              </w:rPr>
-            </w:pPr>
-            <w:r>
-              <w:rPr>
-                <w:sz w:val="22"/>
-                <w:szCs w:val="22"/>
-                <w:lang w:val="en-US"/>
-              </w:rPr>
-              <w:t>7.47078274651083e-17 - 1.07810252661290i</w:t>
-            </w:r>
-          </w:p>
-          <w:p>
-            <w:pPr>
-              <w:jc w:val="center"/>
-              <w:rPr>
-                <w:sz w:val="22"/>
-                <w:szCs w:val="22"/>
-                <w:lang w:val="en-US"/>
-              </w:rPr>
-            </w:pPr>
-            <w:r>
-              <w:rPr>
-                <w:sz w:val="22"/>
-                <w:szCs w:val="22"/>
-                <w:lang w:val="en-US"/>
-              </w:rPr>
-              <w:t>9.46355475647934e-18 - 1.07810252661290i</w:t>
-            </w:r>
-          </w:p>
-          <w:p>
-            <w:pPr>
-              <w:jc w:val="center"/>
-              <w:rPr>
-                <w:sz w:val="22"/>
-                <w:szCs w:val="22"/>
-                <w:lang w:val="en-US"/>
-              </w:rPr>
-            </w:pPr>
-            <w:r>
-              <w:rPr>
-                <w:sz w:val="22"/>
-                <w:szCs w:val="22"/>
-                <w:lang w:val="en-US"/>
-              </w:rPr>
-              <w:t>-2.28593999709840e-17 - 1.07810252661290i</w:t>
-            </w:r>
-          </w:p>
-          <w:p>
-            <w:pPr>
-              <w:jc w:val="center"/>
-              <w:rPr>
-                <w:sz w:val="22"/>
-                <w:szCs w:val="22"/>
-                <w:lang w:val="en-US"/>
-              </w:rPr>
-            </w:pPr>
-            <w:r>
-              <w:rPr>
-                <w:sz w:val="22"/>
-                <w:szCs w:val="22"/>
-                <w:lang w:val="en-US"/>
-              </w:rPr>
-              <w:t>1.01750879217456e-16 - 1.07810252661290i</w:t>
-            </w:r>
-          </w:p>
-          <w:p>
-            <w:pPr>
-              <w:jc w:val="center"/>
-              <w:rPr>
-                <w:sz w:val="22"/>
-                <w:szCs w:val="22"/>
-                <w:lang w:val="en-US"/>
-              </w:rPr>
-            </w:pPr>
-            <w:r>
-              <w:rPr>
-                <w:sz w:val="22"/>
-                <w:szCs w:val="22"/>
-                <w:lang w:val="en-US"/>
-              </w:rPr>
-              <w:t>-7.30523695155897e-17 - 1.07810252661290i</w:t>
-            </w:r>
-          </w:p>
-          <w:p>
-            <w:pPr>
-              <w:jc w:val="center"/>
-              <w:rPr>
-                <w:sz w:val="22"/>
-                <w:szCs w:val="22"/>
-                <w:lang w:val="en-US"/>
-              </w:rPr>
-            </w:pPr>
-            <w:r>
-              <w:rPr>
-                <w:sz w:val="22"/>
-                <w:szCs w:val="22"/>
-                <w:lang w:val="en-US"/>
-              </w:rPr>
-              <w:t>-2.29407682923055e-16 - 1.07810252661290i</w:t>
-            </w:r>
-          </w:p>
-          <w:p>
-            <w:pPr>
-              <w:jc w:val="center"/>
-              <w:rPr>
-                <w:sz w:val="22"/>
-                <w:szCs w:val="22"/>
-                <w:lang w:val="en-US"/>
-              </w:rPr>
-            </w:pPr>
-            <w:r>
-              <w:rPr>
-                <w:sz w:val="22"/>
-                <w:szCs w:val="22"/>
-                <w:lang w:val="en-US"/>
-              </w:rPr>
-              <w:t>4.63074910469606e-18 - 1.07810252661290i</w:t>
-            </w:r>
-          </w:p>
-          <w:p>
-            <w:pPr>
-              <w:jc w:val="center"/>
-              <w:rPr>
-                <w:sz w:val="22"/>
-                <w:szCs w:val="22"/>
-                <w:lang w:val="en-US"/>
-              </w:rPr>
-            </w:pPr>
-            <w:r>
-              <w:rPr>
-                <w:sz w:val="22"/>
-                <w:szCs w:val="22"/>
-                <w:lang w:val="en-US"/>
-              </w:rPr>
-              <w:t>4.02117540750290e-17 - 1.07810252661290i</w:t>
-            </w:r>
-          </w:p>
-          <w:p>
-            <w:pPr>
-              <w:jc w:val="center"/>
-              <w:rPr>
-                <w:sz w:val="22"/>
-                <w:szCs w:val="22"/>
-                <w:lang w:val="en-US"/>
-              </w:rPr>
-            </w:pPr>
-            <w:r>
-              <w:rPr>
-                <w:sz w:val="22"/>
-                <w:szCs w:val="22"/>
-                <w:lang w:val="en-US"/>
-              </w:rPr>
-              <w:t>6.61280222963362e-17 - 1.07810252661290i</w:t>
-            </w:r>
-          </w:p>
-          <w:p>
-            <w:pPr>
-              <w:jc w:val="center"/>
-              <w:rPr>
-                <w:sz w:val="22"/>
-                <w:szCs w:val="22"/>
-                <w:lang w:val="en-US"/>
-              </w:rPr>
-            </w:pPr>
-            <w:r>
-              <w:rPr>
-                <w:sz w:val="22"/>
-                <w:szCs w:val="22"/>
-                <w:lang w:val="en-US"/>
-              </w:rPr>
-              <w:t>8.08310567958953e-17 - 1.07810252661290i</w:t>
-            </w:r>
-          </w:p>
-          <w:p>
-            <w:pPr>
-              <w:jc w:val="center"/>
-              <w:rPr>
-                <w:sz w:val="22"/>
-                <w:szCs w:val="22"/>
-                <w:lang w:val="en-US"/>
-              </w:rPr>
-            </w:pPr>
-            <w:r>
-              <w:rPr>
-                <w:sz w:val="22"/>
-                <w:szCs w:val="22"/>
-                <w:lang w:val="en-US"/>
-              </w:rPr>
-              <w:t>-7.33227679923407e-17 - 1.07810252661290i</w:t>
-            </w:r>
-          </w:p>
-          <w:p>
-            <w:pPr>
-              <w:jc w:val="center"/>
-              <w:rPr>
-                <w:sz w:val="22"/>
-                <w:szCs w:val="22"/>
-                <w:lang w:val="en-US"/>
-              </w:rPr>
-            </w:pPr>
-            <w:r>
-              <w:rPr>
-                <w:sz w:val="22"/>
-                <w:szCs w:val="22"/>
-                <w:lang w:val="en-US"/>
-              </w:rPr>
-              <w:t>9.28710061029772e-17 - 1.07810252661290i</w:t>
-            </w:r>
-          </w:p>
-          <w:p>
-            <w:pPr>
-              <w:jc w:val="center"/>
-              <w:rPr>
-                <w:sz w:val="22"/>
-                <w:szCs w:val="22"/>
-                <w:lang w:val="en-US"/>
-              </w:rPr>
-            </w:pPr>
-            <w:r>
-              <w:rPr>
-                <w:sz w:val="22"/>
-                <w:szCs w:val="22"/>
-                <w:lang w:val="en-US"/>
-              </w:rPr>
-              <w:t>-3.18590017326470e-18 - 1.07810252661290i</w:t>
-            </w:r>
-          </w:p>
-          <w:p>
-            <w:pPr>
-              <w:jc w:val="center"/>
-              <w:rPr>
-                <w:sz w:val="22"/>
-                <w:szCs w:val="22"/>
-                <w:lang w:val="en-US"/>
-              </w:rPr>
-            </w:pPr>
-            <w:r>
-              <w:rPr>
-                <w:sz w:val="22"/>
-                <w:szCs w:val="22"/>
-                <w:lang w:val="en-US"/>
-              </w:rPr>
-              <w:t>5.81542799383773e-17 - 1.07810252661290i</w:t>
-            </w:r>
-          </w:p>
-          <w:p>
-            <w:pPr>
-              <w:jc w:val="center"/>
-              <w:rPr>
-                <w:sz w:val="22"/>
-                <w:szCs w:val="22"/>
-                <w:lang w:val="en-US"/>
-              </w:rPr>
-            </w:pPr>
-            <w:r>
-              <w:rPr>
-                <w:sz w:val="22"/>
-                <w:szCs w:val="22"/>
-                <w:lang w:val="en-US"/>
-              </w:rPr>
-              <w:t>1.22126290801078e-17 - 1.07810252661290i</w:t>
-            </w:r>
-          </w:p>
-          <w:p>
-            <w:pPr>
-              <w:jc w:val="center"/>
-              <w:rPr>
-                <w:sz w:val="22"/>
-                <w:szCs w:val="22"/>
-                <w:lang w:val="en-US"/>
-              </w:rPr>
-            </w:pPr>
-            <w:r>
-              <w:rPr>
-                <w:sz w:val="22"/>
-                <w:szCs w:val="22"/>
-                <w:lang w:val="en-US"/>
-              </w:rPr>
-              <w:t>6.06344685376628e-17 - 1.07810252661290i</w:t>
-            </w:r>
-          </w:p>
-          <w:p>
-            <w:pPr>
-              <w:jc w:val="center"/>
-              <w:rPr>
-                <w:sz w:val="22"/>
-                <w:szCs w:val="22"/>
-                <w:lang w:val="en-US"/>
-              </w:rPr>
-            </w:pPr>
-            <w:r>
-              <w:rPr>
-                <w:sz w:val="22"/>
-                <w:szCs w:val="22"/>
-                <w:lang w:val="en-US"/>
-              </w:rPr>
-              <w:t>-4.19108995797898e-17 - 1.07810252661290i</w:t>
-            </w:r>
-          </w:p>
-          <w:p>
-            <w:pPr>
-              <w:jc w:val="center"/>
-              <w:rPr>
-                <w:sz w:val="22"/>
-                <w:szCs w:val="22"/>
-                <w:lang w:val="en-US"/>
-              </w:rPr>
-            </w:pPr>
-            <w:r>
-              <w:rPr>
-                <w:sz w:val="22"/>
-                <w:szCs w:val="22"/>
-                <w:lang w:val="en-US"/>
-              </w:rPr>
-              <w:t>-8.60936064810495e-17 - 1.07810252661290i</w:t>
-            </w:r>
-          </w:p>
-          <w:p>
-            <w:pPr>
-              <w:jc w:val="center"/>
-              <w:rPr>
-                <w:sz w:val="22"/>
-                <w:szCs w:val="22"/>
-                <w:lang w:val="en-US"/>
-              </w:rPr>
-            </w:pPr>
-            <w:r>
-              <w:rPr>
-                <w:sz w:val="22"/>
-                <w:szCs w:val="22"/>
-                <w:lang w:val="en-US"/>
-              </w:rPr>
-              <w:t>-1.64444165604356e-16 - 1.07810252661290i</w:t>
-            </w:r>
-          </w:p>
-          <w:p>
-            <w:pPr>
-              <w:jc w:val="center"/>
-              <w:rPr>
-                <w:sz w:val="22"/>
-                <w:szCs w:val="22"/>
-                <w:lang w:val="en-US"/>
-              </w:rPr>
-            </w:pPr>
-            <w:r>
-              <w:rPr>
-                <w:sz w:val="22"/>
-                <w:szCs w:val="22"/>
-                <w:lang w:val="en-US"/>
-              </w:rPr>
-              <w:t>-3.05284662397474e-17 - 1.07810252661290i</w:t>
-            </w:r>
-          </w:p>
-          <w:p>
-            <w:pPr>
-              <w:jc w:val="center"/>
-              <w:rPr>
-                <w:sz w:val="22"/>
-                <w:szCs w:val="22"/>
-                <w:lang w:val="en-US"/>
-              </w:rPr>
-            </w:pPr>
-            <w:r>
-              <w:rPr>
-                <w:sz w:val="22"/>
-                <w:szCs w:val="22"/>
-                <w:lang w:val="en-US"/>
-              </w:rPr>
-              <w:t>-3.04820917049757e-17 - 1.07810252661290i</w:t>
-            </w:r>
-          </w:p>
-          <w:p>
-            <w:pPr>
-              <w:jc w:val="center"/>
-              <w:rPr>
-                <w:sz w:val="22"/>
-                <w:szCs w:val="22"/>
-                <w:lang w:val="en-US"/>
-              </w:rPr>
-            </w:pPr>
-            <w:r>
-              <w:rPr>
-                <w:sz w:val="22"/>
-                <w:szCs w:val="22"/>
-                <w:lang w:val="en-US"/>
-              </w:rPr>
-              <w:t>-1.68610184739749e-19 - 1.07810252661290i</w:t>
+              <w:t>-5.28314521359752e-17 - 1.07814071159653i</w:t>
+            </w:r>
+          </w:p>
+          <w:p>
+            <w:pPr>
+              <w:jc w:val="center"/>
+              <w:rPr>
+                <w:sz w:val="22"/>
+                <w:szCs w:val="22"/>
+                <w:lang w:val="en-US"/>
+              </w:rPr>
+            </w:pPr>
+            <w:r>
+              <w:rPr>
+                <w:sz w:val="22"/>
+                <w:szCs w:val="22"/>
+                <w:lang w:val="en-US"/>
+              </w:rPr>
+              <w:t>9.98267064020732e-17 - 1.07814071159654i</w:t>
+            </w:r>
+          </w:p>
+          <w:p>
+            <w:pPr>
+              <w:jc w:val="center"/>
+              <w:rPr>
+                <w:sz w:val="22"/>
+                <w:szCs w:val="22"/>
+                <w:lang w:val="en-US"/>
+              </w:rPr>
+            </w:pPr>
+            <w:r>
+              <w:rPr>
+                <w:sz w:val="22"/>
+                <w:szCs w:val="22"/>
+                <w:lang w:val="en-US"/>
+              </w:rPr>
+              <w:t>-5.93372904148666e-17 - 1.07814071159653i</w:t>
+            </w:r>
+          </w:p>
+          <w:p>
+            <w:pPr>
+              <w:jc w:val="center"/>
+              <w:rPr>
+                <w:sz w:val="22"/>
+                <w:szCs w:val="22"/>
+                <w:lang w:val="en-US"/>
+              </w:rPr>
+            </w:pPr>
+            <w:r>
+              <w:rPr>
+                <w:sz w:val="22"/>
+                <w:szCs w:val="22"/>
+                <w:lang w:val="en-US"/>
+              </w:rPr>
+              <w:t>1.85510384196600e-17 - 1.07814071159653i</w:t>
+            </w:r>
+          </w:p>
+          <w:p>
+            <w:pPr>
+              <w:jc w:val="center"/>
+              <w:rPr>
+                <w:sz w:val="22"/>
+                <w:szCs w:val="22"/>
+                <w:lang w:val="en-US"/>
+              </w:rPr>
+            </w:pPr>
+            <w:r>
+              <w:rPr>
+                <w:sz w:val="22"/>
+                <w:szCs w:val="22"/>
+                <w:lang w:val="en-US"/>
+              </w:rPr>
+              <w:t>1.79815201478486e-16 - 1.07814071159654i</w:t>
+            </w:r>
+          </w:p>
+          <w:p>
+            <w:pPr>
+              <w:jc w:val="center"/>
+              <w:rPr>
+                <w:sz w:val="22"/>
+                <w:szCs w:val="22"/>
+                <w:lang w:val="en-US"/>
+              </w:rPr>
+            </w:pPr>
+            <w:r>
+              <w:rPr>
+                <w:sz w:val="22"/>
+                <w:szCs w:val="22"/>
+                <w:lang w:val="en-US"/>
+              </w:rPr>
+              <w:t>1.78883359274911e-16 - 1.07814071159654i</w:t>
+            </w:r>
+          </w:p>
+          <w:p>
+            <w:pPr>
+              <w:jc w:val="center"/>
+              <w:rPr>
+                <w:sz w:val="22"/>
+                <w:szCs w:val="22"/>
+                <w:lang w:val="en-US"/>
+              </w:rPr>
+            </w:pPr>
+            <w:r>
+              <w:rPr>
+                <w:sz w:val="22"/>
+                <w:szCs w:val="22"/>
+                <w:lang w:val="en-US"/>
+              </w:rPr>
+              <w:t>-3.16955094668447e-17 - 1.07814071159653i</w:t>
+            </w:r>
+          </w:p>
+          <w:p>
+            <w:pPr>
+              <w:jc w:val="center"/>
+              <w:rPr>
+                <w:sz w:val="22"/>
+                <w:szCs w:val="22"/>
+                <w:lang w:val="en-US"/>
+              </w:rPr>
+            </w:pPr>
+            <w:r>
+              <w:rPr>
+                <w:sz w:val="22"/>
+                <w:szCs w:val="22"/>
+                <w:lang w:val="en-US"/>
+              </w:rPr>
+              <w:t>1.52761774706684e-16 - 1.07814071159653i</w:t>
+            </w:r>
+          </w:p>
+          <w:p>
+            <w:pPr>
+              <w:jc w:val="center"/>
+              <w:rPr>
+                <w:sz w:val="22"/>
+                <w:szCs w:val="22"/>
+                <w:lang w:val="en-US"/>
+              </w:rPr>
+            </w:pPr>
+            <w:r>
+              <w:rPr>
+                <w:sz w:val="22"/>
+                <w:szCs w:val="22"/>
+                <w:lang w:val="en-US"/>
+              </w:rPr>
+              <w:t>1.90935898622039e-16 - 1.07814071159654i</w:t>
+            </w:r>
+          </w:p>
+          <w:p>
+            <w:pPr>
+              <w:jc w:val="center"/>
+              <w:rPr>
+                <w:sz w:val="22"/>
+                <w:szCs w:val="22"/>
+                <w:lang w:val="en-US"/>
+              </w:rPr>
+            </w:pPr>
+            <w:r>
+              <w:rPr>
+                <w:sz w:val="22"/>
+                <w:szCs w:val="22"/>
+                <w:lang w:val="en-US"/>
+              </w:rPr>
+              <w:t>6.47979701113553e-17 - 1.07814071159654i</w:t>
+            </w:r>
+          </w:p>
+          <w:p>
+            <w:pPr>
+              <w:jc w:val="center"/>
+              <w:rPr>
+                <w:sz w:val="22"/>
+                <w:szCs w:val="22"/>
+                <w:lang w:val="en-US"/>
+              </w:rPr>
+            </w:pPr>
+            <w:r>
+              <w:rPr>
+                <w:sz w:val="22"/>
+                <w:szCs w:val="22"/>
+                <w:lang w:val="en-US"/>
+              </w:rPr>
+              <w:t>9.21730467512122e-17 - 1.07814071159654i</w:t>
+            </w:r>
+          </w:p>
+          <w:p>
+            <w:pPr>
+              <w:jc w:val="center"/>
+              <w:rPr>
+                <w:sz w:val="22"/>
+                <w:szCs w:val="22"/>
+                <w:lang w:val="en-US"/>
+              </w:rPr>
+            </w:pPr>
+            <w:r>
+              <w:rPr>
+                <w:sz w:val="22"/>
+                <w:szCs w:val="22"/>
+                <w:lang w:val="en-US"/>
+              </w:rPr>
+              <w:t>-1.09843583181769e-16 - 1.07814071159654i</w:t>
+            </w:r>
+          </w:p>
+          <w:p>
+            <w:pPr>
+              <w:jc w:val="center"/>
+              <w:rPr>
+                <w:sz w:val="22"/>
+                <w:szCs w:val="22"/>
+                <w:lang w:val="en-US"/>
+              </w:rPr>
+            </w:pPr>
+            <w:r>
+              <w:rPr>
+                <w:sz w:val="22"/>
+                <w:szCs w:val="22"/>
+                <w:lang w:val="en-US"/>
+              </w:rPr>
+              <w:t>-1.11401480297734e-16 - 1.07814071159654i</w:t>
+            </w:r>
+          </w:p>
+          <w:p>
+            <w:pPr>
+              <w:jc w:val="center"/>
+              <w:rPr>
+                <w:sz w:val="22"/>
+                <w:szCs w:val="22"/>
+                <w:lang w:val="en-US"/>
+              </w:rPr>
+            </w:pPr>
+            <w:r>
+              <w:rPr>
+                <w:sz w:val="22"/>
+                <w:szCs w:val="22"/>
+                <w:lang w:val="en-US"/>
+              </w:rPr>
+              <w:t>6.58844874836996e-17 - 1.07814071159654i</w:t>
+            </w:r>
+          </w:p>
+          <w:p>
+            <w:pPr>
+              <w:jc w:val="center"/>
+              <w:rPr>
+                <w:sz w:val="22"/>
+                <w:szCs w:val="22"/>
+                <w:lang w:val="en-US"/>
+              </w:rPr>
+            </w:pPr>
+            <w:r>
+              <w:rPr>
+                <w:sz w:val="22"/>
+                <w:szCs w:val="22"/>
+                <w:lang w:val="en-US"/>
+              </w:rPr>
+              <w:t>7.40923131473674e-18 - 1.07814071159653i</w:t>
+            </w:r>
+          </w:p>
+          <w:p>
+            <w:pPr>
+              <w:jc w:val="center"/>
+              <w:rPr>
+                <w:sz w:val="22"/>
+                <w:szCs w:val="22"/>
+                <w:lang w:val="en-US"/>
+              </w:rPr>
+            </w:pPr>
+            <w:r>
+              <w:rPr>
+                <w:sz w:val="22"/>
+                <w:szCs w:val="22"/>
+                <w:lang w:val="en-US"/>
+              </w:rPr>
+              <w:t>2.72431298674712e-16 - 1.07814071159654i</w:t>
+            </w:r>
+          </w:p>
+          <w:p>
+            <w:pPr>
+              <w:jc w:val="center"/>
+              <w:rPr>
+                <w:sz w:val="22"/>
+                <w:szCs w:val="22"/>
+                <w:lang w:val="en-US"/>
+              </w:rPr>
+            </w:pPr>
+            <w:r>
+              <w:rPr>
+                <w:sz w:val="22"/>
+                <w:szCs w:val="22"/>
+                <w:lang w:val="en-US"/>
+              </w:rPr>
+              <w:t>6.16337186697079e-17 - 1.07814071159654i</w:t>
+            </w:r>
+          </w:p>
+          <w:p>
+            <w:pPr>
+              <w:jc w:val="center"/>
+              <w:rPr>
+                <w:sz w:val="22"/>
+                <w:szCs w:val="22"/>
+                <w:lang w:val="en-US"/>
+              </w:rPr>
+            </w:pPr>
+            <w:r>
+              <w:rPr>
+                <w:sz w:val="22"/>
+                <w:szCs w:val="22"/>
+                <w:lang w:val="en-US"/>
+              </w:rPr>
+              <w:lastRenderedPageBreak/>
+              <w:t>1.70715383085546e-16 - 1.07814071159653i</w:t>
+            </w:r>
+          </w:p>
+          <w:p>
+            <w:pPr>
+              <w:jc w:val="center"/>
+              <w:rPr>
+                <w:sz w:val="22"/>
+                <w:szCs w:val="22"/>
+                <w:lang w:val="en-US"/>
+              </w:rPr>
+            </w:pPr>
+            <w:r>
+              <w:rPr>
+                <w:sz w:val="22"/>
+                <w:szCs w:val="22"/>
+                <w:lang w:val="en-US"/>
+              </w:rPr>
+              <w:t>-2.75706178288848e-17 - 1.07814071159653i</w:t>
+            </w:r>
+          </w:p>
+          <w:p>
+            <w:pPr>
+              <w:jc w:val="center"/>
+              <w:rPr>
+                <w:sz w:val="22"/>
+                <w:szCs w:val="22"/>
+                <w:lang w:val="en-US"/>
+              </w:rPr>
+            </w:pPr>
+            <w:r>
+              <w:rPr>
+                <w:sz w:val="22"/>
+                <w:szCs w:val="22"/>
+                <w:lang w:val="en-US"/>
+              </w:rPr>
+              <w:t>-3.35163652726710e-17 - 1.07814071159654i</w:t>
+            </w:r>
+          </w:p>
+          <w:p>
+            <w:pPr>
+              <w:jc w:val="center"/>
+              <w:rPr>
+                <w:sz w:val="22"/>
+                <w:szCs w:val="22"/>
+                <w:lang w:val="en-US"/>
+              </w:rPr>
+            </w:pPr>
+            <w:r>
+              <w:rPr>
+                <w:sz w:val="22"/>
+                <w:szCs w:val="22"/>
+                <w:lang w:val="en-US"/>
+              </w:rPr>
+              <w:t>-8.48732757939654e-17 - 1.07814071159654i</w:t>
+            </w:r>
+          </w:p>
+          <w:p>
+            <w:pPr>
+              <w:jc w:val="center"/>
+              <w:rPr>
+                <w:sz w:val="22"/>
+                <w:szCs w:val="22"/>
+                <w:lang w:val="en-US"/>
+              </w:rPr>
+            </w:pPr>
+            <w:r>
+              <w:rPr>
+                <w:sz w:val="22"/>
+                <w:szCs w:val="22"/>
+                <w:lang w:val="en-US"/>
+              </w:rPr>
+              <w:t>5.87608171385115e-17 - 1.07814071159653i</w:t>
+            </w:r>
+          </w:p>
+          <w:p>
+            <w:pPr>
+              <w:jc w:val="center"/>
+              <w:rPr>
+                <w:sz w:val="22"/>
+                <w:szCs w:val="22"/>
+                <w:lang w:val="en-US"/>
+              </w:rPr>
+            </w:pPr>
+            <w:r>
+              <w:rPr>
+                <w:sz w:val="22"/>
+                <w:szCs w:val="22"/>
+                <w:lang w:val="en-US"/>
+              </w:rPr>
+              <w:t>6.32087674626610e-17 - 1.07814071159653i</w:t>
+            </w:r>
+          </w:p>
+          <w:p>
+            <w:pPr>
+              <w:jc w:val="center"/>
+              <w:rPr>
+                <w:sz w:val="22"/>
+                <w:szCs w:val="22"/>
+                <w:lang w:val="en-US"/>
+              </w:rPr>
+            </w:pPr>
+            <w:r>
+              <w:rPr>
+                <w:sz w:val="22"/>
+                <w:szCs w:val="22"/>
+                <w:lang w:val="en-US"/>
+              </w:rPr>
+              <w:t>-1.08960150765896e-16 - 1.07814071159654i</w:t>
+            </w:r>
+          </w:p>
+          <w:p>
+            <w:pPr>
+              <w:jc w:val="center"/>
+              <w:rPr>
+                <w:sz w:val="22"/>
+                <w:szCs w:val="22"/>
+                <w:lang w:val="en-US"/>
+              </w:rPr>
+            </w:pPr>
+            <w:r>
+              <w:rPr>
+                <w:sz w:val="22"/>
+                <w:szCs w:val="22"/>
+                <w:lang w:val="en-US"/>
+              </w:rPr>
+              <w:t>1.78454185477950e-17 - 1.07814071159654i</w:t>
+            </w:r>
+          </w:p>
+          <w:p>
+            <w:pPr>
+              <w:jc w:val="center"/>
+              <w:rPr>
+                <w:sz w:val="22"/>
+                <w:szCs w:val="22"/>
+                <w:lang w:val="en-US"/>
+              </w:rPr>
+            </w:pPr>
+            <w:r>
+              <w:rPr>
+                <w:sz w:val="22"/>
+                <w:szCs w:val="22"/>
+                <w:lang w:val="en-US"/>
+              </w:rPr>
+              <w:t>-1.06478299719664e-16 - 1.07814071159654i</w:t>
+            </w:r>
+          </w:p>
+          <w:p>
+            <w:pPr>
+              <w:jc w:val="center"/>
+              <w:rPr>
+                <w:sz w:val="22"/>
+                <w:szCs w:val="22"/>
+                <w:lang w:val="en-US"/>
+              </w:rPr>
+            </w:pPr>
+            <w:r>
+              <w:rPr>
+                <w:sz w:val="22"/>
+                <w:szCs w:val="22"/>
+                <w:lang w:val="en-US"/>
+              </w:rPr>
+              <w:t>-2.90486272339037e-16 - 1.07814071159654i</w:t>
+            </w:r>
+          </w:p>
+          <w:p>
+            <w:pPr>
+              <w:jc w:val="center"/>
+              <w:rPr>
+                <w:sz w:val="22"/>
+                <w:szCs w:val="22"/>
+                <w:lang w:val="en-US"/>
+              </w:rPr>
+            </w:pPr>
+            <w:r>
+              <w:rPr>
+                <w:sz w:val="22"/>
+                <w:szCs w:val="22"/>
+                <w:lang w:val="en-US"/>
+              </w:rPr>
+              <w:t>-5.23867305047285e-17 - 1.07814071159654i</w:t>
+            </w:r>
+          </w:p>
+          <w:p>
+            <w:pPr>
+              <w:jc w:val="center"/>
+              <w:rPr>
+                <w:sz w:val="22"/>
+                <w:szCs w:val="22"/>
+                <w:lang w:val="en-US"/>
+              </w:rPr>
+            </w:pPr>
+            <w:r>
+              <w:rPr>
+                <w:sz w:val="22"/>
+                <w:szCs w:val="22"/>
+                <w:lang w:val="en-US"/>
+              </w:rPr>
+              <w:t>1.04348450410026e-16 - 1.07814071159654i</w:t>
+            </w:r>
+          </w:p>
+          <w:p>
+            <w:pPr>
+              <w:jc w:val="center"/>
+              <w:rPr>
+                <w:sz w:val="22"/>
+                <w:szCs w:val="22"/>
+                <w:lang w:val="en-US"/>
+              </w:rPr>
+            </w:pPr>
+            <w:r>
+              <w:rPr>
+                <w:sz w:val="22"/>
+                <w:szCs w:val="22"/>
+                <w:lang w:val="en-US"/>
+              </w:rPr>
+              <w:t>1.45147271637832e-17 - 1.07814071159653i</w:t>
             </w:r>
           </w:p>
         </w:tc>
@@ -2749,471 +2846,473 @@
                 <w:sz w:val="22"/>
                 <w:szCs w:val="22"/>
               </w:rPr>
-              <w:t>1.74840105242669 - 1.47427800425311e-16i</w:t>
-            </w:r>
-          </w:p>
-          <w:p>
-            <w:pPr>
-              <w:jc w:val="center"/>
-              <w:rPr>
-                <w:sz w:val="22"/>
-                <w:szCs w:val="22"/>
-              </w:rPr>
-            </w:pPr>
-            <w:r>
-              <w:rPr>
-                <w:sz w:val="22"/>
-                <w:szCs w:val="22"/>
-              </w:rPr>
-              <w:t>1.74840105242669 - 4.93220666738103e-17i</w:t>
-            </w:r>
-          </w:p>
-          <w:p>
-            <w:pPr>
-              <w:jc w:val="center"/>
-              <w:rPr>
-                <w:sz w:val="22"/>
-                <w:szCs w:val="22"/>
-              </w:rPr>
-            </w:pPr>
-            <w:r>
-              <w:rPr>
-                <w:sz w:val="22"/>
-                <w:szCs w:val="22"/>
-              </w:rPr>
-              <w:t>1.74840105242670 - 9.54779723566178e-17i</w:t>
-            </w:r>
-          </w:p>
-          <w:p>
-            <w:pPr>
-              <w:jc w:val="center"/>
-              <w:rPr>
-                <w:sz w:val="22"/>
-                <w:szCs w:val="22"/>
-              </w:rPr>
-            </w:pPr>
-            <w:r>
-              <w:rPr>
-                <w:sz w:val="22"/>
-                <w:szCs w:val="22"/>
-              </w:rPr>
-              <w:t>1.74840105242669 + 2.42464242389833e-16i</w:t>
-            </w:r>
-          </w:p>
-          <w:p>
-            <w:pPr>
-              <w:jc w:val="center"/>
-              <w:rPr>
-                <w:sz w:val="22"/>
-                <w:szCs w:val="22"/>
-              </w:rPr>
-            </w:pPr>
-            <w:r>
-              <w:rPr>
-                <w:sz w:val="22"/>
-                <w:szCs w:val="22"/>
-              </w:rPr>
-              <w:t>1.74840105242670 - 1.78783282843864e-17i</w:t>
-            </w:r>
-          </w:p>
-          <w:p>
-            <w:pPr>
-              <w:jc w:val="center"/>
-              <w:rPr>
-                <w:sz w:val="22"/>
-                <w:szCs w:val="22"/>
-              </w:rPr>
-            </w:pPr>
-            <w:r>
-              <w:rPr>
-                <w:sz w:val="22"/>
-                <w:szCs w:val="22"/>
-              </w:rPr>
-              <w:t>1.74840105242669 - 1.09840308560781e-16i</w:t>
-            </w:r>
-          </w:p>
-          <w:p>
-            <w:pPr>
-              <w:jc w:val="center"/>
-              <w:rPr>
-                <w:sz w:val="22"/>
-                <w:szCs w:val="22"/>
-              </w:rPr>
-            </w:pPr>
-            <w:r>
-              <w:rPr>
-                <w:sz w:val="22"/>
-                <w:szCs w:val="22"/>
-              </w:rPr>
-              <w:t>1.74840105242669 + 4.11365126758914e-17i</w:t>
-            </w:r>
-          </w:p>
-          <w:p>
-            <w:pPr>
-              <w:jc w:val="center"/>
-              <w:rPr>
-                <w:sz w:val="22"/>
-                <w:szCs w:val="22"/>
-              </w:rPr>
-            </w:pPr>
-            <w:r>
-              <w:rPr>
-                <w:sz w:val="22"/>
-                <w:szCs w:val="22"/>
-              </w:rPr>
-              <w:t>1.74840105242670 + 1.53190435609901e-16i</w:t>
-            </w:r>
-          </w:p>
-          <w:p>
-            <w:pPr>
-              <w:jc w:val="center"/>
-              <w:rPr>
-                <w:sz w:val="22"/>
-                <w:szCs w:val="22"/>
-              </w:rPr>
-            </w:pPr>
-            <w:r>
-              <w:rPr>
-                <w:sz w:val="22"/>
-                <w:szCs w:val="22"/>
-              </w:rPr>
-              <w:t>1.74840105242670 - 1.21156607038921e-16i</w:t>
-            </w:r>
-          </w:p>
-          <w:p>
-            <w:pPr>
-              <w:jc w:val="center"/>
-              <w:rPr>
-                <w:sz w:val="22"/>
-                <w:szCs w:val="22"/>
-              </w:rPr>
-            </w:pPr>
-            <w:r>
-              <w:rPr>
-                <w:sz w:val="22"/>
-                <w:szCs w:val="22"/>
-              </w:rPr>
-              <w:t>1.74840105242670 - 1.53474170475320e-17i</w:t>
-            </w:r>
-          </w:p>
-          <w:p>
-            <w:pPr>
-              <w:jc w:val="center"/>
-              <w:rPr>
-                <w:sz w:val="22"/>
-                <w:szCs w:val="22"/>
-              </w:rPr>
-            </w:pPr>
-            <w:r>
-              <w:rPr>
-                <w:sz w:val="22"/>
-                <w:szCs w:val="22"/>
-              </w:rPr>
-              <w:t>1.74840105242669 + 3.70719833972355e-17i</w:t>
-            </w:r>
-          </w:p>
-          <w:p>
-            <w:pPr>
-              <w:jc w:val="center"/>
-              <w:rPr>
-                <w:sz w:val="22"/>
-                <w:szCs w:val="22"/>
-              </w:rPr>
-            </w:pPr>
-            <w:r>
-              <w:rPr>
-                <w:sz w:val="22"/>
-                <w:szCs w:val="22"/>
-              </w:rPr>
-              <w:t>1.74840105242669 - 1.65013382231891e-16i</w:t>
-            </w:r>
-          </w:p>
-          <w:p>
-            <w:pPr>
-              <w:jc w:val="center"/>
-              <w:rPr>
-                <w:sz w:val="22"/>
-                <w:szCs w:val="22"/>
-              </w:rPr>
-            </w:pPr>
-            <w:r>
-              <w:rPr>
-                <w:sz w:val="22"/>
-                <w:szCs w:val="22"/>
-              </w:rPr>
-              <w:t>1.74840105242670 + 1.18471886105858e-16i</w:t>
-            </w:r>
-          </w:p>
-          <w:p>
-            <w:pPr>
-              <w:jc w:val="center"/>
-              <w:rPr>
-                <w:sz w:val="22"/>
-                <w:szCs w:val="22"/>
-              </w:rPr>
-            </w:pPr>
-            <w:r>
-              <w:rPr>
-                <w:sz w:val="22"/>
-                <w:szCs w:val="22"/>
-              </w:rPr>
-              <w:t>1.74840105242670 + 3.72039415877796e-16i</w:t>
-            </w:r>
-          </w:p>
-          <w:p>
-            <w:pPr>
-              <w:jc w:val="center"/>
-              <w:rPr>
-                <w:sz w:val="22"/>
-                <w:szCs w:val="22"/>
-              </w:rPr>
-            </w:pPr>
-            <w:r>
-              <w:rPr>
-                <w:sz w:val="22"/>
-                <w:szCs w:val="22"/>
-              </w:rPr>
-              <w:t>1.74840105242669 - 7.50986701943016e-18i</w:t>
-            </w:r>
-          </w:p>
-          <w:p>
-            <w:pPr>
-              <w:jc w:val="center"/>
-              <w:rPr>
-                <w:sz w:val="22"/>
-                <w:szCs w:val="22"/>
-              </w:rPr>
-            </w:pPr>
-            <w:r>
-              <w:rPr>
-                <w:sz w:val="22"/>
-                <w:szCs w:val="22"/>
-              </w:rPr>
-              <w:t>1.74840105242669 - 6.52129750271404e-17i</w:t>
-            </w:r>
-          </w:p>
-          <w:p>
-            <w:pPr>
-              <w:jc w:val="center"/>
-              <w:rPr>
-                <w:sz w:val="22"/>
-                <w:szCs w:val="22"/>
-              </w:rPr>
-            </w:pPr>
-            <w:r>
-              <w:rPr>
-                <w:sz w:val="22"/>
-                <w:szCs w:val="22"/>
-              </w:rPr>
-              <w:t>1.74840105242669 - 1.07242401277966e-16i</w:t>
-            </w:r>
-          </w:p>
-          <w:p>
-            <w:pPr>
-              <w:jc w:val="center"/>
-              <w:rPr>
-                <w:sz w:val="22"/>
-                <w:szCs w:val="22"/>
-              </w:rPr>
-            </w:pPr>
-            <w:r>
-              <w:rPr>
-                <w:sz w:val="22"/>
-                <w:szCs w:val="22"/>
-              </w:rPr>
-              <w:t>1.74840105242670 - 1.31086887640186e-16i</w:t>
-            </w:r>
-          </w:p>
-          <w:p>
-            <w:pPr>
-              <w:jc w:val="center"/>
-              <w:rPr>
-                <w:sz w:val="22"/>
-                <w:szCs w:val="22"/>
-              </w:rPr>
-            </w:pPr>
-            <w:r>
-              <w:rPr>
-                <w:sz w:val="22"/>
-                <w:szCs w:val="22"/>
-              </w:rPr>
-              <w:t>1.74840105242669 + 1.18910401896012e-16i</w:t>
-            </w:r>
-          </w:p>
-          <w:p>
-            <w:pPr>
-              <w:jc w:val="center"/>
-              <w:rPr>
-                <w:sz w:val="22"/>
-                <w:szCs w:val="22"/>
-              </w:rPr>
-            </w:pPr>
-            <w:r>
-              <w:rPr>
-                <w:sz w:val="22"/>
-                <w:szCs w:val="22"/>
-              </w:rPr>
-              <w:t>1.74840105242669 - 1.50612544542040e-16i</w:t>
-            </w:r>
-          </w:p>
-          <w:p>
-            <w:pPr>
-              <w:jc w:val="center"/>
-              <w:rPr>
-                <w:sz w:val="22"/>
-                <w:szCs w:val="22"/>
-              </w:rPr>
-            </w:pPr>
-            <w:r>
-              <w:rPr>
-                <w:sz w:val="22"/>
-                <w:szCs w:val="22"/>
-              </w:rPr>
-              <w:t>1.74840105242670 + 5.16669897190810e-18i</w:t>
-            </w:r>
-          </w:p>
-          <w:p>
-            <w:pPr>
-              <w:jc w:val="center"/>
-              <w:rPr>
-                <w:sz w:val="22"/>
-                <w:szCs w:val="22"/>
-              </w:rPr>
-            </w:pPr>
-            <w:r>
-              <w:rPr>
-                <w:sz w:val="22"/>
-                <w:szCs w:val="22"/>
-              </w:rPr>
-              <w:t>1.74840105242669 - 9.43110712919080e-17i</w:t>
-            </w:r>
-          </w:p>
-          <w:p>
-            <w:pPr>
-              <w:jc w:val="center"/>
-              <w:rPr>
-                <w:sz w:val="22"/>
-                <w:szCs w:val="22"/>
-              </w:rPr>
-            </w:pPr>
-            <w:r>
-              <w:rPr>
-                <w:sz w:val="22"/>
-                <w:szCs w:val="22"/>
-              </w:rPr>
-              <w:t>1.74840105242670 - 1.98056984465488e-17i</w:t>
-            </w:r>
-          </w:p>
-          <w:p>
-            <w:pPr>
-              <w:jc w:val="center"/>
-              <w:rPr>
-                <w:sz w:val="22"/>
-                <w:szCs w:val="22"/>
-              </w:rPr>
-            </w:pPr>
-            <w:r>
-              <w:rPr>
-                <w:sz w:val="22"/>
-                <w:szCs w:val="22"/>
-              </w:rPr>
-              <w:t>1.74840105242670 - 9.83332901905422e-17i</w:t>
-            </w:r>
-          </w:p>
-          <w:p>
-            <w:pPr>
-              <w:jc w:val="center"/>
-              <w:rPr>
-                <w:sz w:val="22"/>
-                <w:szCs w:val="22"/>
-              </w:rPr>
-            </w:pPr>
-            <w:r>
-              <w:rPr>
-                <w:sz w:val="22"/>
-                <w:szCs w:val="22"/>
-              </w:rPr>
-              <w:t>1.74840105242670 + 6.79685457779886e-17i</w:t>
-            </w:r>
-          </w:p>
-          <w:p>
-            <w:pPr>
-              <w:jc w:val="center"/>
-              <w:rPr>
-                <w:sz w:val="22"/>
-                <w:szCs w:val="22"/>
-              </w:rPr>
-            </w:pPr>
-            <w:r>
-              <w:rPr>
-                <w:sz w:val="22"/>
-                <w:szCs w:val="22"/>
-              </w:rPr>
-              <w:t>1.74840105242669 + 1.39621370382637e-16i</w:t>
-            </w:r>
-          </w:p>
-          <w:p>
-            <w:pPr>
-              <w:jc w:val="center"/>
-              <w:rPr>
-                <w:sz w:val="22"/>
-                <w:szCs w:val="22"/>
-              </w:rPr>
-            </w:pPr>
-            <w:r>
-              <w:rPr>
-                <w:sz w:val="22"/>
-                <w:szCs w:val="22"/>
-              </w:rPr>
-              <w:t>1.74840105242669 + 2.66685537887917e-16i</w:t>
-            </w:r>
-          </w:p>
-          <w:p>
-            <w:pPr>
-              <w:jc w:val="center"/>
-              <w:rPr>
-                <w:sz w:val="22"/>
-                <w:szCs w:val="22"/>
-              </w:rPr>
-            </w:pPr>
-            <w:r>
-              <w:rPr>
-                <w:sz w:val="22"/>
-                <w:szCs w:val="22"/>
-              </w:rPr>
-              <w:t>1.74840105242670 + 4.95092082477905e-17i</w:t>
-            </w:r>
-          </w:p>
-          <w:p>
-            <w:pPr>
-              <w:jc w:val="center"/>
-              <w:rPr>
-                <w:sz w:val="22"/>
-                <w:szCs w:val="22"/>
-              </w:rPr>
-            </w:pPr>
-            <w:r>
-              <w:rPr>
-                <w:sz w:val="22"/>
-                <w:szCs w:val="22"/>
-              </w:rPr>
-              <w:t>1.74840105242670 + 4.94340008501645e-17i</w:t>
-            </w:r>
-          </w:p>
-          <w:p>
-            <w:pPr>
-              <w:jc w:val="center"/>
-              <w:rPr>
-                <w:sz w:val="22"/>
-                <w:szCs w:val="22"/>
-              </w:rPr>
-            </w:pPr>
-            <w:r>
-              <w:rPr>
-                <w:sz w:val="22"/>
-                <w:szCs w:val="22"/>
-              </w:rPr>
-              <w:t>1.74840105242669 + 2.73441734131735e-19i</w:t>
+              <w:lastRenderedPageBreak/>
+              <w:t>1.74833912853786 + 8.56727642257578e-17i</w:t>
+            </w:r>
+          </w:p>
+          <w:p>
+            <w:pPr>
+              <w:jc w:val="center"/>
+              <w:rPr>
+                <w:sz w:val="22"/>
+                <w:szCs w:val="22"/>
+              </w:rPr>
+            </w:pPr>
+            <w:r>
+              <w:rPr>
+                <w:sz w:val="22"/>
+                <w:szCs w:val="22"/>
+              </w:rPr>
+              <w:t>1.74833912853786 - 1.61881408427065e-16i</w:t>
+            </w:r>
+          </w:p>
+          <w:p>
+            <w:pPr>
+              <w:jc w:val="center"/>
+              <w:rPr>
+                <w:sz w:val="22"/>
+                <w:szCs w:val="22"/>
+              </w:rPr>
+            </w:pPr>
+            <w:r>
+              <w:rPr>
+                <w:sz w:val="22"/>
+                <w:szCs w:val="22"/>
+              </w:rPr>
+              <w:t>1.74833912853786 + 9.62227893797861e-17i</w:t>
+            </w:r>
+          </w:p>
+          <w:p>
+            <w:pPr>
+              <w:jc w:val="center"/>
+              <w:rPr>
+                <w:sz w:val="22"/>
+                <w:szCs w:val="22"/>
+              </w:rPr>
+            </w:pPr>
+            <w:r>
+              <w:rPr>
+                <w:sz w:val="22"/>
+                <w:szCs w:val="22"/>
+              </w:rPr>
+              <w:t>1.74833912853786 - 3.00828138620909e-17i</w:t>
+            </w:r>
+          </w:p>
+          <w:p>
+            <w:pPr>
+              <w:jc w:val="center"/>
+              <w:rPr>
+                <w:sz w:val="22"/>
+                <w:szCs w:val="22"/>
+              </w:rPr>
+            </w:pPr>
+            <w:r>
+              <w:rPr>
+                <w:sz w:val="22"/>
+                <w:szCs w:val="22"/>
+              </w:rPr>
+              <w:t>1.74833912853786 - 2.91592692186920e-16i</w:t>
+            </w:r>
+          </w:p>
+          <w:p>
+            <w:pPr>
+              <w:jc w:val="center"/>
+              <w:rPr>
+                <w:sz w:val="22"/>
+                <w:szCs w:val="22"/>
+              </w:rPr>
+            </w:pPr>
+            <w:r>
+              <w:rPr>
+                <w:sz w:val="22"/>
+                <w:szCs w:val="22"/>
+              </w:rPr>
+              <w:t>1.74833912853786 - 2.90081594267502e-16i</w:t>
+            </w:r>
+          </w:p>
+          <w:p>
+            <w:pPr>
+              <w:jc w:val="center"/>
+              <w:rPr>
+                <w:sz w:val="22"/>
+                <w:szCs w:val="22"/>
+              </w:rPr>
+            </w:pPr>
+            <w:r>
+              <w:rPr>
+                <w:sz w:val="22"/>
+                <w:szCs w:val="22"/>
+              </w:rPr>
+              <w:t>1.74833912853787 + 5.13982069351302e-17i</w:t>
+            </w:r>
+          </w:p>
+          <w:p>
+            <w:pPr>
+              <w:jc w:val="center"/>
+              <w:rPr>
+                <w:sz w:val="22"/>
+                <w:szCs w:val="22"/>
+              </w:rPr>
+            </w:pPr>
+            <w:r>
+              <w:rPr>
+                <w:sz w:val="22"/>
+                <w:szCs w:val="22"/>
+              </w:rPr>
+              <w:t>1.74833912853786 - 2.47722199145123e-16i</w:t>
+            </w:r>
+          </w:p>
+          <w:p>
+            <w:pPr>
+              <w:jc w:val="center"/>
+              <w:rPr>
+                <w:sz w:val="22"/>
+                <w:szCs w:val="22"/>
+              </w:rPr>
+            </w:pPr>
+            <w:r>
+              <w:rPr>
+                <w:sz w:val="22"/>
+                <w:szCs w:val="22"/>
+              </w:rPr>
+              <w:t>1.74833912853786 - 3.09626284410613e-16i</w:t>
+            </w:r>
+          </w:p>
+          <w:p>
+            <w:pPr>
+              <w:jc w:val="center"/>
+              <w:rPr>
+                <w:sz w:val="22"/>
+                <w:szCs w:val="22"/>
+              </w:rPr>
+            </w:pPr>
+            <w:r>
+              <w:rPr>
+                <w:sz w:val="22"/>
+                <w:szCs w:val="22"/>
+              </w:rPr>
+              <w:t>1.74833912853786 - 1.05077960025968e-16i</w:t>
+            </w:r>
+          </w:p>
+          <w:p>
+            <w:pPr>
+              <w:jc w:val="center"/>
+              <w:rPr>
+                <w:sz w:val="22"/>
+                <w:szCs w:val="22"/>
+              </w:rPr>
+            </w:pPr>
+            <w:r>
+              <w:rPr>
+                <w:sz w:val="22"/>
+                <w:szCs w:val="22"/>
+              </w:rPr>
+              <w:t>1.74833912853786 - 1.49470048295513e-16i</w:t>
+            </w:r>
+          </w:p>
+          <w:p>
+            <w:pPr>
+              <w:jc w:val="center"/>
+              <w:rPr>
+                <w:sz w:val="22"/>
+                <w:szCs w:val="22"/>
+              </w:rPr>
+            </w:pPr>
+            <w:r>
+              <w:rPr>
+                <w:sz w:val="22"/>
+                <w:szCs w:val="22"/>
+              </w:rPr>
+              <w:t>1.74833912853786 + 1.78125018775245e-16i</w:t>
+            </w:r>
+          </w:p>
+          <w:p>
+            <w:pPr>
+              <w:jc w:val="center"/>
+              <w:rPr>
+                <w:sz w:val="22"/>
+                <w:szCs w:val="22"/>
+              </w:rPr>
+            </w:pPr>
+            <w:r>
+              <w:rPr>
+                <w:sz w:val="22"/>
+                <w:szCs w:val="22"/>
+              </w:rPr>
+              <w:t>1.74833912853786 + 1.80651342525738e-16i</w:t>
+            </w:r>
+          </w:p>
+          <w:p>
+            <w:pPr>
+              <w:jc w:val="center"/>
+              <w:rPr>
+                <w:sz w:val="22"/>
+                <w:szCs w:val="22"/>
+              </w:rPr>
+            </w:pPr>
+            <w:r>
+              <w:rPr>
+                <w:sz w:val="22"/>
+                <w:szCs w:val="22"/>
+              </w:rPr>
+              <w:t>1.74833912853786 - 1.06839882950752e-16i</w:t>
+            </w:r>
+          </w:p>
+          <w:p>
+            <w:pPr>
+              <w:jc w:val="center"/>
+              <w:rPr>
+                <w:sz w:val="22"/>
+                <w:szCs w:val="22"/>
+              </w:rPr>
+            </w:pPr>
+            <w:r>
+              <w:rPr>
+                <w:sz w:val="22"/>
+                <w:szCs w:val="22"/>
+              </w:rPr>
+              <w:t>1.74833912853786 - 1.20149892130128e-17i</w:t>
+            </w:r>
+          </w:p>
+          <w:p>
+            <w:pPr>
+              <w:jc w:val="center"/>
+              <w:rPr>
+                <w:sz w:val="22"/>
+                <w:szCs w:val="22"/>
+              </w:rPr>
+            </w:pPr>
+            <w:r>
+              <w:rPr>
+                <w:sz w:val="22"/>
+                <w:szCs w:val="22"/>
+              </w:rPr>
+              <w:t>1.74833912853786 - 4.41781201830385e-16i</w:t>
+            </w:r>
+          </w:p>
+          <w:p>
+            <w:pPr>
+              <w:jc w:val="center"/>
+              <w:rPr>
+                <w:sz w:val="22"/>
+                <w:szCs w:val="22"/>
+              </w:rPr>
+            </w:pPr>
+            <w:r>
+              <w:rPr>
+                <w:sz w:val="22"/>
+                <w:szCs w:val="22"/>
+              </w:rPr>
+              <w:t>1.74833912853786 - 9.99467331383638e-17i</w:t>
+            </w:r>
+          </w:p>
+          <w:p>
+            <w:pPr>
+              <w:jc w:val="center"/>
+              <w:rPr>
+                <w:sz w:val="22"/>
+                <w:szCs w:val="22"/>
+              </w:rPr>
+            </w:pPr>
+            <w:r>
+              <w:rPr>
+                <w:sz w:val="22"/>
+                <w:szCs w:val="22"/>
+              </w:rPr>
+              <w:lastRenderedPageBreak/>
+              <w:t>1.74833912853786 - 2.76836205962219e-16i</w:t>
+            </w:r>
+          </w:p>
+          <w:p>
+            <w:pPr>
+              <w:jc w:val="center"/>
+              <w:rPr>
+                <w:sz w:val="22"/>
+                <w:szCs w:val="22"/>
+              </w:rPr>
+            </w:pPr>
+            <w:r>
+              <w:rPr>
+                <w:sz w:val="22"/>
+                <w:szCs w:val="22"/>
+              </w:rPr>
+              <w:t>1.74833912853786 + 4.47091826045815e-17i</w:t>
+            </w:r>
+          </w:p>
+          <w:p>
+            <w:pPr>
+              <w:jc w:val="center"/>
+              <w:rPr>
+                <w:sz w:val="22"/>
+                <w:szCs w:val="22"/>
+              </w:rPr>
+            </w:pPr>
+            <w:r>
+              <w:rPr>
+                <w:sz w:val="22"/>
+                <w:szCs w:val="22"/>
+              </w:rPr>
+              <w:t>1.74833912853786 + 5.43509508752387e-17i</w:t>
+            </w:r>
+          </w:p>
+          <w:p>
+            <w:pPr>
+              <w:jc w:val="center"/>
+              <w:rPr>
+                <w:sz w:val="22"/>
+                <w:szCs w:val="22"/>
+              </w:rPr>
+            </w:pPr>
+            <w:r>
+              <w:rPr>
+                <w:sz w:val="22"/>
+                <w:szCs w:val="22"/>
+              </w:rPr>
+              <w:t>1.74833912853786 + 1.37632562653199e-16i</w:t>
+            </w:r>
+          </w:p>
+          <w:p>
+            <w:pPr>
+              <w:jc w:val="center"/>
+              <w:rPr>
+                <w:sz w:val="22"/>
+                <w:szCs w:val="22"/>
+              </w:rPr>
+            </w:pPr>
+            <w:r>
+              <w:rPr>
+                <w:sz w:val="22"/>
+                <w:szCs w:val="22"/>
+              </w:rPr>
+              <w:t>1.74833912853787 - 9.52879663323240e-17i</w:t>
+            </w:r>
+          </w:p>
+          <w:p>
+            <w:pPr>
+              <w:jc w:val="center"/>
+              <w:rPr>
+                <w:sz w:val="22"/>
+                <w:szCs w:val="22"/>
+              </w:rPr>
+            </w:pPr>
+            <w:r>
+              <w:rPr>
+                <w:sz w:val="22"/>
+                <w:szCs w:val="22"/>
+              </w:rPr>
+              <w:t>1.74833912853786 - 1.02500870464278e-16i</w:t>
+            </w:r>
+          </w:p>
+          <w:p>
+            <w:pPr>
+              <w:jc w:val="center"/>
+              <w:rPr>
+                <w:sz w:val="22"/>
+                <w:szCs w:val="22"/>
+              </w:rPr>
+            </w:pPr>
+            <w:r>
+              <w:rPr>
+                <w:sz w:val="22"/>
+                <w:szCs w:val="22"/>
+              </w:rPr>
+              <w:t>1.74833912853786 + 1.76692423341760e-16i</w:t>
+            </w:r>
+          </w:p>
+          <w:p>
+            <w:pPr>
+              <w:jc w:val="center"/>
+              <w:rPr>
+                <w:sz w:val="22"/>
+                <w:szCs w:val="22"/>
+              </w:rPr>
+            </w:pPr>
+            <w:r>
+              <w:rPr>
+                <w:sz w:val="22"/>
+                <w:szCs w:val="22"/>
+              </w:rPr>
+              <w:t>1.74833912853786 - 2.89385635628617e-17i</w:t>
+            </w:r>
+          </w:p>
+          <w:p>
+            <w:pPr>
+              <w:jc w:val="center"/>
+              <w:rPr>
+                <w:sz w:val="22"/>
+                <w:szCs w:val="22"/>
+              </w:rPr>
+            </w:pPr>
+            <w:r>
+              <w:rPr>
+                <w:sz w:val="22"/>
+                <w:szCs w:val="22"/>
+              </w:rPr>
+              <w:t>1.74833912853786 + 1.72667793487178e-16i</w:t>
+            </w:r>
+          </w:p>
+          <w:p>
+            <w:pPr>
+              <w:jc w:val="center"/>
+              <w:rPr>
+                <w:sz w:val="22"/>
+                <w:szCs w:val="22"/>
+              </w:rPr>
+            </w:pPr>
+            <w:r>
+              <w:rPr>
+                <w:sz w:val="22"/>
+                <w:szCs w:val="22"/>
+              </w:rPr>
+              <w:t>1.74833912853786 + 4.71059585053031e-16i</w:t>
+            </w:r>
+          </w:p>
+          <w:p>
+            <w:pPr>
+              <w:jc w:val="center"/>
+              <w:rPr>
+                <w:sz w:val="22"/>
+                <w:szCs w:val="22"/>
+              </w:rPr>
+            </w:pPr>
+            <w:r>
+              <w:rPr>
+                <w:sz w:val="22"/>
+                <w:szCs w:val="22"/>
+              </w:rPr>
+              <w:t>1.74833912853786 + 8.49515928416769e-17i</w:t>
+            </w:r>
+          </w:p>
+          <w:p>
+            <w:pPr>
+              <w:jc w:val="center"/>
+              <w:rPr>
+                <w:sz w:val="22"/>
+                <w:szCs w:val="22"/>
+              </w:rPr>
+            </w:pPr>
+            <w:r>
+              <w:rPr>
+                <w:sz w:val="22"/>
+                <w:szCs w:val="22"/>
+              </w:rPr>
+              <w:t>1.74833912853786 - 1.69213978186562e-16i</w:t>
+            </w:r>
+          </w:p>
+          <w:p>
+            <w:pPr>
+              <w:jc w:val="center"/>
+              <w:rPr>
+                <w:sz w:val="22"/>
+                <w:szCs w:val="22"/>
+              </w:rPr>
+            </w:pPr>
+            <w:r>
+              <w:rPr>
+                <w:sz w:val="22"/>
+                <w:szCs w:val="22"/>
+              </w:rPr>
+              <w:t>1.74833912853786 - 2.35374336276712e-17i</w:t>
             </w:r>
           </w:p>
         </w:tc>
@@ -3253,15 +3352,24 @@
                 <w:szCs w:val="22"/>
                 <w:lang w:val="en-US"/>
               </w:rPr>
-              <w:t>Mean value: s1.7</w:t>
-            </w:r>
-            <w:r>
-              <w:rPr>
-                <w:sz w:val="22"/>
-                <w:szCs w:val="22"/>
-                <w:lang w:val="en-US"/>
-              </w:rPr>
-              <w:t>484</w:t>
+              <w:t xml:space="preserve">Mean value: </w:t>
+            </w:r>
+            <w:bookmarkStart w:id="4" w:name="OLE_LINK7"/>
+            <w:r>
+              <w:t>1.748339</w:t>
+            </w:r>
+            <w:bookmarkEnd w:id="4"/>
+            <w:r>
+              <w:t>1285 - 4.02766204e-1</w:t>
+            </w:r>
+            <w:r>
+              <w:rPr>
+                <w:lang w:val="en-US"/>
+              </w:rPr>
+              <w:t>7</w:t>
+            </w:r>
+            <w:r>
+              <w:t>i</w:t>
             </w:r>
           </w:p>
         </w:tc>
@@ -3541,21 +3649,33 @@
         <w:rPr>
           <w:color w:val="FF0000"/>
         </w:rPr>
-        <w:t>int=integral(@(EF) Gless21(EF</w:t>
+        <w:t>int=integral(@(EF) Gless21(EF),</w:t>
       </w:r>
-      <w:proofErr w:type="gramStart"/>
       <w:r>
         <w:rPr>
           <w:color w:val="FF0000"/>
-        </w:rPr>
-        <w:t>),-</w:t>
+          <w:lang w:val="en-US"/>
+        </w:rPr>
+        <w:t xml:space="preserve"> </w:t>
       </w:r>
-      <w:proofErr w:type="gramEnd"/>
       <w:r>
         <w:rPr>
           <w:color w:val="FF0000"/>
         </w:rPr>
-        <w:t>4,0,"ArrayValued",true,'RelTol',1e-</w:t>
+        <w:t>-4,0,"ArrayValued",true,</w:t>
+      </w:r>
+      <w:r>
+        <w:rPr>
+          <w:color w:val="FF0000"/>
+          <w:lang w:val="en-US"/>
+        </w:rPr>
+        <w:t xml:space="preserve"> </w:t>
+      </w:r>
+      <w:r>
+        <w:rPr>
+          <w:color w:val="FF0000"/>
+        </w:rPr>
+        <w:t>'RelTol',1e-</w:t>
       </w:r>
       <w:r>
         <w:rPr>
@@ -3972,6 +4092,7 @@
                 <w:szCs w:val="22"/>
                 <w:lang w:val="en-US"/>
               </w:rPr>
+              <w:lastRenderedPageBreak/>
               <w:t>1.44596957496998e-15 - 1.07887328352758i</w:t>
             </w:r>
           </w:p>
@@ -4407,6 +4528,7 @@
                 <w:sz w:val="22"/>
                 <w:szCs w:val="22"/>
               </w:rPr>
+              <w:lastRenderedPageBreak/>
               <w:t>1.74715197876686 - 1.15613162523155e-15i</w:t>
             </w:r>
           </w:p>
@@ -4503,6 +4625,7 @@
                 <w:sz w:val="22"/>
                 <w:szCs w:val="22"/>
               </w:rPr>
+              <w:lastRenderedPageBreak/>
               <w:t>1.74715197876683 - 2.34163607785813e-15i</w:t>
             </w:r>
           </w:p>
@@ -5022,24 +5145,2472 @@
           <w:b/>
           <w:bCs/>
         </w:rPr>
-        <w:lastRenderedPageBreak/>
         <w:t>有限偏压的情况</w:t>
       </w:r>
     </w:p>
+    <w:p>
+      <w:pPr>
+        <w:pStyle w:val="ListParagraph"/>
+        <w:numPr>
+          <w:ilvl w:val="0"/>
+          <w:numId w:val="6"/>
+        </w:numPr>
+        <w:rPr>
+          <w:lang w:val="en-US"/>
+        </w:rPr>
+      </w:pPr>
+      <w:r>
+        <w:rPr>
+          <w:rFonts w:hint="eastAsia"/>
+          <w:lang w:val="en-US"/>
+        </w:rPr>
+        <w:t>设定</w:t>
+      </w:r>
+      <m:oMath>
+        <m:sSub>
+          <m:sSubPr>
+            <m:ctrlPr>
+              <w:rPr>
+                <w:rFonts w:ascii="Cambria Math" w:hAnsi="Cambria Math"/>
+                <w:i/>
+                <w:color w:val="00B050"/>
+                <w:lang w:val="en-US"/>
+              </w:rPr>
+            </m:ctrlPr>
+          </m:sSubPr>
+          <m:e>
+            <m:r>
+              <m:rPr>
+                <m:sty m:val="p"/>
+              </m:rPr>
+              <w:rPr>
+                <w:rFonts w:ascii="Cambria Math" w:hAnsi="Cambria Math"/>
+                <w:color w:val="00B050"/>
+                <w:lang w:val="en-US"/>
+              </w:rPr>
+              <m:t>Γ</m:t>
+            </m:r>
+            <m:ctrlPr>
+              <w:rPr>
+                <w:rFonts w:ascii="Cambria Math" w:hAnsi="Cambria Math"/>
+                <w:color w:val="00B050"/>
+                <w:lang w:val="en-US"/>
+              </w:rPr>
+            </m:ctrlPr>
+          </m:e>
+          <m:sub>
+            <m:r>
+              <w:rPr>
+                <w:rFonts w:ascii="Cambria Math" w:hAnsi="Cambria Math"/>
+                <w:color w:val="00B050"/>
+                <w:lang w:val="en-US"/>
+              </w:rPr>
+              <m:t>U</m:t>
+            </m:r>
+          </m:sub>
+        </m:sSub>
+        <m:r>
+          <w:rPr>
+            <w:rFonts w:ascii="Cambria Math" w:hAnsi="Cambria Math"/>
+            <w:color w:val="00B050"/>
+            <w:lang w:val="en-US"/>
+          </w:rPr>
+          <m:t>=</m:t>
+        </m:r>
+        <m:sSub>
+          <m:sSubPr>
+            <m:ctrlPr>
+              <w:rPr>
+                <w:rFonts w:ascii="Cambria Math" w:hAnsi="Cambria Math"/>
+                <w:i/>
+                <w:color w:val="00B050"/>
+                <w:lang w:val="en-US"/>
+              </w:rPr>
+            </m:ctrlPr>
+          </m:sSubPr>
+          <m:e>
+            <m:r>
+              <m:rPr>
+                <m:sty m:val="p"/>
+              </m:rPr>
+              <w:rPr>
+                <w:rFonts w:ascii="Cambria Math" w:hAnsi="Cambria Math"/>
+                <w:color w:val="00B050"/>
+                <w:lang w:val="en-US"/>
+              </w:rPr>
+              <m:t>Γ</m:t>
+            </m:r>
+          </m:e>
+          <m:sub>
+            <m:r>
+              <w:rPr>
+                <w:rFonts w:ascii="Cambria Math" w:hAnsi="Cambria Math"/>
+                <w:color w:val="00B050"/>
+                <w:lang w:val="en-US"/>
+              </w:rPr>
+              <m:t>D</m:t>
+            </m:r>
+          </m:sub>
+        </m:sSub>
+      </m:oMath>
+    </w:p>
+    <w:p>
+      <w:pPr>
+        <w:pStyle w:val="ListParagraph"/>
+        <w:numPr>
+          <w:ilvl w:val="0"/>
+          <w:numId w:val="6"/>
+        </w:numPr>
+        <w:rPr>
+          <w:color w:val="000000" w:themeColor="text1"/>
+          <w:lang w:val="en-US"/>
+        </w:rPr>
+      </w:pPr>
+      <w:r>
+        <w:rPr>
+          <w:rFonts w:hint="eastAsia"/>
+          <w:color w:val="000000" w:themeColor="text1"/>
+          <w:lang w:val="en-US"/>
+        </w:rPr>
+        <w:t>根据</w:t>
+      </w:r>
+      <w:r>
+        <w:rPr>
+          <w:rFonts w:hint="eastAsia"/>
+          <w:color w:val="000000" w:themeColor="text1"/>
+          <w:lang w:val="en-US"/>
+        </w:rPr>
+        <w:t>零偏压的情况，有效吸引势</w:t>
+      </w:r>
+      <m:oMath>
+        <m:sSub>
+          <m:sSubPr>
+            <m:ctrlPr>
+              <w:rPr>
+                <w:rFonts w:ascii="Cambria Math" w:hAnsi="Cambria Math"/>
+                <w:i/>
+                <w:color w:val="00B050"/>
+                <w:lang w:val="en-US"/>
+              </w:rPr>
+            </m:ctrlPr>
+          </m:sSubPr>
+          <m:e>
+            <m:r>
+              <w:rPr>
+                <w:rFonts w:ascii="Cambria Math" w:hAnsi="Cambria Math"/>
+                <w:color w:val="00B050"/>
+                <w:lang w:val="en-US"/>
+              </w:rPr>
+              <m:t>U</m:t>
+            </m:r>
+          </m:e>
+          <m:sub>
+            <m:r>
+              <w:rPr>
+                <w:rFonts w:ascii="Cambria Math" w:hAnsi="Cambria Math"/>
+                <w:color w:val="00B050"/>
+                <w:lang w:val="en-US"/>
+              </w:rPr>
+              <m:t>i</m:t>
+            </m:r>
+          </m:sub>
+        </m:sSub>
+      </m:oMath>
+    </w:p>
+    <w:p>
+      <w:pPr>
+        <w:pStyle w:val="ListParagraph"/>
+        <w:numPr>
+          <w:ilvl w:val="0"/>
+          <w:numId w:val="6"/>
+        </w:numPr>
+      </w:pPr>
+      <w:r>
+        <w:rPr>
+          <w:rFonts w:hint="eastAsia"/>
+          <w:lang w:val="en-US"/>
+        </w:rPr>
+        <w:t>迭代计算</w:t>
+      </w:r>
+      <w:bookmarkStart w:id="5" w:name="OLE_LINK10"/>
+      <w:r>
+        <w:rPr>
+          <w:rFonts w:hint="eastAsia"/>
+          <w:lang w:val="en-US"/>
+        </w:rPr>
+        <w:t xml:space="preserve"> </w:t>
+      </w:r>
+      <m:oMath>
+        <m:sSub>
+          <m:sSubPr>
+            <m:ctrlPr>
+              <w:rPr>
+                <w:rFonts w:ascii="Cambria Math" w:hAnsi="Cambria Math" w:hint="eastAsia"/>
+                <w:i/>
+              </w:rPr>
+            </m:ctrlPr>
+          </m:sSubPr>
+          <m:e>
+            <m:r>
+              <m:rPr>
+                <m:sty m:val="p"/>
+              </m:rPr>
+              <w:rPr>
+                <w:rFonts w:ascii="Cambria Math" w:hAnsi="Cambria Math"/>
+              </w:rPr>
+              <m:t>Δ</m:t>
+            </m:r>
+            <m:ctrlPr>
+              <w:rPr>
+                <w:rFonts w:ascii="Cambria Math" w:hAnsi="Cambria Math"/>
+              </w:rPr>
+            </m:ctrlPr>
+          </m:e>
+          <m:sub>
+            <m:r>
+              <w:rPr>
+                <w:rFonts w:ascii="Cambria Math" w:hAnsi="Cambria Math"/>
+              </w:rPr>
+              <m:t>i</m:t>
+            </m:r>
+            <m:ctrlPr>
+              <w:rPr>
+                <w:rFonts w:ascii="Cambria Math" w:hAnsi="Cambria Math"/>
+                <w:i/>
+              </w:rPr>
+            </m:ctrlPr>
+          </m:sub>
+        </m:sSub>
+        <w:bookmarkEnd w:id="5"/>
+        <m:r>
+          <w:rPr>
+            <w:rFonts w:ascii="Cambria Math" w:hAnsi="Cambria Math"/>
+          </w:rPr>
+          <m:t>=-</m:t>
+        </m:r>
+        <m:f>
+          <m:fPr>
+            <m:ctrlPr>
+              <w:rPr>
+                <w:rFonts w:ascii="Cambria Math" w:hAnsi="Cambria Math"/>
+              </w:rPr>
+            </m:ctrlPr>
+          </m:fPr>
+          <m:num>
+            <m:sSub>
+              <m:sSubPr>
+                <m:ctrlPr>
+                  <w:rPr>
+                    <w:rFonts w:ascii="Cambria Math" w:hAnsi="Cambria Math"/>
+                    <w:i/>
+                  </w:rPr>
+                </m:ctrlPr>
+              </m:sSubPr>
+              <m:e>
+                <m:r>
+                  <w:rPr>
+                    <w:rFonts w:ascii="Cambria Math" w:hAnsi="Cambria Math"/>
+                  </w:rPr>
+                  <m:t>U</m:t>
+                </m:r>
+              </m:e>
+              <m:sub>
+                <m:r>
+                  <w:rPr>
+                    <w:rFonts w:ascii="Cambria Math" w:hAnsi="Cambria Math"/>
+                  </w:rPr>
+                  <m:t>i</m:t>
+                </m:r>
+              </m:sub>
+            </m:sSub>
+            <m:ctrlPr>
+              <w:rPr>
+                <w:rFonts w:ascii="Cambria Math" w:hAnsi="Cambria Math"/>
+                <w:i/>
+              </w:rPr>
+            </m:ctrlPr>
+          </m:num>
+          <m:den>
+            <m:r>
+              <w:rPr>
+                <w:rFonts w:ascii="Cambria Math" w:hAnsi="Cambria Math"/>
+              </w:rPr>
+              <m:t>2</m:t>
+            </m:r>
+            <m:r>
+              <w:rPr>
+                <w:rFonts w:ascii="Cambria Math" w:hAnsi="Cambria Math"/>
+              </w:rPr>
+              <m:t>π</m:t>
+            </m:r>
+            <m:r>
+              <m:rPr>
+                <m:sty m:val="bi"/>
+              </m:rPr>
+              <w:rPr>
+                <w:rFonts w:ascii="Cambria Math" w:hAnsi="Cambria Math"/>
+              </w:rPr>
+              <m:t>i</m:t>
+            </m:r>
+            <m:ctrlPr>
+              <w:rPr>
+                <w:rFonts w:ascii="Cambria Math" w:hAnsi="Cambria Math"/>
+                <w:i/>
+              </w:rPr>
+            </m:ctrlPr>
+          </m:den>
+        </m:f>
+        <m:nary>
+          <m:naryPr>
+            <m:ctrlPr>
+              <w:rPr>
+                <w:rFonts w:ascii="Cambria Math" w:hAnsi="Cambria Math"/>
+              </w:rPr>
+            </m:ctrlPr>
+          </m:naryPr>
+          <m:sub>
+            <m:r>
+              <w:rPr>
+                <w:rFonts w:ascii="Cambria Math" w:hAnsi="Cambria Math"/>
+              </w:rPr>
+              <m:t>-</m:t>
+            </m:r>
+            <m:r>
+              <m:rPr>
+                <m:sty m:val="p"/>
+              </m:rPr>
+              <w:rPr>
+                <w:rFonts w:ascii="Cambria Math" w:hAnsi="Cambria Math" w:hint="eastAsia"/>
+              </w:rPr>
+              <m:t>∞</m:t>
+            </m:r>
+            <m:ctrlPr>
+              <w:rPr>
+                <w:rFonts w:ascii="Cambria Math" w:hAnsi="Cambria Math"/>
+                <w:i/>
+              </w:rPr>
+            </m:ctrlPr>
+          </m:sub>
+          <m:sup>
+            <m:r>
+              <w:rPr>
+                <w:rFonts w:ascii="Cambria Math" w:hAnsi="Cambria Math"/>
+              </w:rPr>
+              <m:t>+</m:t>
+            </m:r>
+            <m:r>
+              <m:rPr>
+                <m:sty m:val="p"/>
+              </m:rPr>
+              <w:rPr>
+                <w:rFonts w:ascii="Cambria Math" w:hAnsi="Cambria Math" w:hint="eastAsia"/>
+              </w:rPr>
+              <m:t>∞</m:t>
+            </m:r>
+            <m:ctrlPr>
+              <w:rPr>
+                <w:rFonts w:ascii="Cambria Math" w:hAnsi="Cambria Math"/>
+                <w:i/>
+              </w:rPr>
+            </m:ctrlPr>
+          </m:sup>
+          <m:e>
+            <m:sSub>
+              <m:sSubPr>
+                <m:ctrlPr>
+                  <w:rPr>
+                    <w:rFonts w:ascii="Cambria Math" w:hAnsi="Cambria Math"/>
+                    <w:i/>
+                  </w:rPr>
+                </m:ctrlPr>
+              </m:sSubPr>
+              <m:e>
+                <m:d>
+                  <m:dPr>
+                    <m:begChr m:val="["/>
+                    <m:endChr m:val="]"/>
+                    <m:ctrlPr>
+                      <w:rPr>
+                        <w:rFonts w:ascii="Cambria Math" w:hAnsi="Cambria Math"/>
+                        <w:i/>
+                      </w:rPr>
+                    </m:ctrlPr>
+                  </m:dPr>
+                  <m:e>
+                    <m:sSubSup>
+                      <m:sSubSupPr>
+                        <m:ctrlPr>
+                          <w:rPr>
+                            <w:rFonts w:ascii="Cambria Math" w:hAnsi="Cambria Math"/>
+                            <w:i/>
+                          </w:rPr>
+                        </m:ctrlPr>
+                      </m:sSubSupPr>
+                      <m:e>
+                        <m:r>
+                          <w:rPr>
+                            <w:rFonts w:ascii="Cambria Math" w:hAnsi="Cambria Math"/>
+                          </w:rPr>
+                          <m:t>G</m:t>
+                        </m:r>
+                      </m:e>
+                      <m:sub>
+                        <m:r>
+                          <w:rPr>
+                            <w:rFonts w:ascii="Cambria Math" w:hAnsi="Cambria Math"/>
+                          </w:rPr>
+                          <m:t>ii</m:t>
+                        </m:r>
+                      </m:sub>
+                      <m:sup>
+                        <m:r>
+                          <w:rPr>
+                            <w:rFonts w:ascii="Cambria Math" w:hAnsi="Cambria Math"/>
+                          </w:rPr>
+                          <m:t>&lt;</m:t>
+                        </m:r>
+                      </m:sup>
+                    </m:sSubSup>
+                    <m:d>
+                      <m:dPr>
+                        <m:ctrlPr>
+                          <w:rPr>
+                            <w:rFonts w:ascii="Cambria Math" w:hAnsi="Cambria Math"/>
+                            <w:i/>
+                          </w:rPr>
+                        </m:ctrlPr>
+                      </m:dPr>
+                      <m:e>
+                        <m:r>
+                          <w:rPr>
+                            <w:rFonts w:ascii="Cambria Math" w:hAnsi="Cambria Math"/>
+                          </w:rPr>
+                          <m:t>ω</m:t>
+                        </m:r>
+                      </m:e>
+                    </m:d>
+                  </m:e>
+                </m:d>
+              </m:e>
+              <m:sub>
+                <m:r>
+                  <w:rPr>
+                    <w:rFonts w:ascii="Cambria Math" w:hAnsi="Cambria Math"/>
+                  </w:rPr>
+                  <m:t>41</m:t>
+                </m:r>
+              </m:sub>
+            </m:sSub>
+            <m:ctrlPr>
+              <w:rPr>
+                <w:rFonts w:ascii="Cambria Math" w:hAnsi="Cambria Math"/>
+                <w:i/>
+              </w:rPr>
+            </m:ctrlPr>
+          </m:e>
+        </m:nary>
+        <m:r>
+          <w:rPr>
+            <w:rFonts w:ascii="Cambria Math" w:hAnsi="Cambria Math"/>
+          </w:rPr>
+          <m:t> </m:t>
+        </m:r>
+        <m:r>
+          <m:rPr>
+            <m:nor/>
+          </m:rPr>
+          <w:rPr>
+            <w:rFonts w:ascii="Cambria Math" w:hAnsi="Cambria Math"/>
+          </w:rPr>
+          <m:t>d</m:t>
+        </m:r>
+        <m:r>
+          <w:rPr>
+            <w:rFonts w:ascii="Cambria Math" w:hAnsi="Cambria Math"/>
+          </w:rPr>
+          <m:t>ω</m:t>
+        </m:r>
+      </m:oMath>
+    </w:p>
+    <w:p>
+      <w:pPr>
+        <w:pStyle w:val="ListParagraph"/>
+        <w:numPr>
+          <w:ilvl w:val="0"/>
+          <w:numId w:val="6"/>
+        </w:numPr>
+      </w:pPr>
+      <w:r>
+        <w:rPr>
+          <w:rFonts w:hint="eastAsia"/>
+          <w:iCs/>
+          <w:lang w:val="en-US"/>
+        </w:rPr>
+        <w:t>程序计算中，确实可以将积分范围定为正负无穷大。</w:t>
+      </w:r>
+    </w:p>
+    <w:p>
+      <w:pPr>
+        <w:pStyle w:val="ListParagraph"/>
+        <w:numPr>
+          <w:ilvl w:val="0"/>
+          <w:numId w:val="6"/>
+        </w:numPr>
+        <w:rPr>
+          <w:rFonts w:hint="eastAsia"/>
+        </w:rPr>
+      </w:pPr>
+      <w:r>
+        <w:rPr>
+          <w:rFonts w:hint="eastAsia"/>
+          <w:iCs/>
+          <w:lang w:val="en-US"/>
+        </w:rPr>
+        <w:t>周期性边界条件下，</w:t>
+      </w:r>
+      <m:oMath>
+        <m:sSub>
+          <m:sSubPr>
+            <m:ctrlPr>
+              <w:rPr>
+                <w:rFonts w:ascii="Cambria Math" w:hAnsi="Cambria Math" w:hint="eastAsia"/>
+                <w:i/>
+              </w:rPr>
+            </m:ctrlPr>
+          </m:sSubPr>
+          <m:e>
+            <m:r>
+              <m:rPr>
+                <m:sty m:val="p"/>
+              </m:rPr>
+              <w:rPr>
+                <w:rFonts w:ascii="Cambria Math" w:hAnsi="Cambria Math"/>
+              </w:rPr>
+              <m:t>Δ</m:t>
+            </m:r>
+            <m:ctrlPr>
+              <w:rPr>
+                <w:rFonts w:ascii="Cambria Math" w:hAnsi="Cambria Math"/>
+              </w:rPr>
+            </m:ctrlPr>
+          </m:e>
+          <m:sub>
+            <m:r>
+              <w:rPr>
+                <w:rFonts w:ascii="Cambria Math" w:hAnsi="Cambria Math"/>
+              </w:rPr>
+              <m:t>i</m:t>
+            </m:r>
+            <m:ctrlPr>
+              <w:rPr>
+                <w:rFonts w:ascii="Cambria Math" w:hAnsi="Cambria Math"/>
+                <w:i/>
+              </w:rPr>
+            </m:ctrlPr>
+          </m:sub>
+        </m:sSub>
+      </m:oMath>
+      <w:r>
+        <w:rPr>
+          <w:rFonts w:hint="eastAsia"/>
+        </w:rPr>
+        <w:t>几乎是均匀的</w:t>
+      </w:r>
+    </w:p>
+    <w:p/>
+    <w:p>
+      <w:pPr>
+        <w:pStyle w:val="Heading1"/>
+        <w:rPr>
+          <w:lang w:val="en-US"/>
+        </w:rPr>
+      </w:pPr>
+      <w:r>
+        <w:rPr>
+          <w:rFonts w:hint="eastAsia"/>
+          <w:lang w:val="en-US"/>
+        </w:rPr>
+        <w:t>零偏压</w:t>
+      </w:r>
+    </w:p>
+    <w:p>
+      <w:pPr>
+        <w:rPr>
+          <w:color w:val="000000" w:themeColor="text1"/>
+        </w:rPr>
+      </w:pPr>
+      <w:r>
+        <w:rPr>
+          <w:rFonts w:hint="eastAsia"/>
+          <w:color w:val="000000" w:themeColor="text1"/>
+          <w:lang w:val="en-US"/>
+        </w:rPr>
+        <w:t>需要满足</w:t>
+      </w:r>
+      <w:r>
+        <w:rPr>
+          <w:rFonts w:hint="eastAsia"/>
+          <w:color w:val="000000" w:themeColor="text1"/>
+          <w:lang w:val="en-US"/>
+        </w:rPr>
+        <w:t>gap</w:t>
+      </w:r>
+      <w:r>
+        <w:rPr>
+          <w:rFonts w:hint="eastAsia"/>
+          <w:color w:val="000000" w:themeColor="text1"/>
+          <w:lang w:val="en-US"/>
+        </w:rPr>
+        <w:t>方程，所以计算出有效的吸引势</w:t>
+      </w:r>
+      <w:bookmarkStart w:id="6" w:name="OLE_LINK8"/>
+      <m:oMath>
+        <m:sSub>
+          <m:sSubPr>
+            <m:ctrlPr>
+              <w:rPr>
+                <w:rFonts w:ascii="Cambria Math" w:hAnsi="Cambria Math"/>
+                <w:i/>
+                <w:color w:val="000000" w:themeColor="text1"/>
+                <w:highlight w:val="yellow"/>
+                <w:lang w:val="en-US"/>
+              </w:rPr>
+            </m:ctrlPr>
+          </m:sSubPr>
+          <m:e>
+            <m:r>
+              <w:rPr>
+                <w:rFonts w:ascii="Cambria Math" w:hAnsi="Cambria Math"/>
+                <w:color w:val="000000" w:themeColor="text1"/>
+                <w:highlight w:val="yellow"/>
+                <w:lang w:val="en-US"/>
+              </w:rPr>
+              <m:t>U</m:t>
+            </m:r>
+          </m:e>
+          <m:sub>
+            <m:r>
+              <w:rPr>
+                <w:rFonts w:ascii="Cambria Math" w:hAnsi="Cambria Math"/>
+                <w:color w:val="000000" w:themeColor="text1"/>
+                <w:highlight w:val="yellow"/>
+                <w:lang w:val="en-US"/>
+              </w:rPr>
+              <m:t>i</m:t>
+            </m:r>
+          </m:sub>
+        </m:sSub>
+        <w:bookmarkEnd w:id="6"/>
+        <m:r>
+          <w:rPr>
+            <w:rFonts w:ascii="Cambria Math" w:hAnsi="Cambria Math"/>
+            <w:color w:val="000000" w:themeColor="text1"/>
+            <w:highlight w:val="yellow"/>
+            <w:lang w:val="en-US"/>
+          </w:rPr>
+          <m:t>=</m:t>
+        </m:r>
+        <m:r>
+          <m:rPr>
+            <m:sty m:val="p"/>
+          </m:rPr>
+          <w:rPr>
+            <w:rFonts w:ascii="Cambria Math" w:hAnsi="Cambria Math"/>
+            <w:color w:val="000000" w:themeColor="text1"/>
+            <w:lang w:val="en-US"/>
+          </w:rPr>
+          <m:t>1.899599583176828</m:t>
+        </m:r>
+      </m:oMath>
+    </w:p>
+    <w:p>
+      <w:pPr>
+        <w:rPr>
+          <w:i/>
+          <w:color w:val="000000" w:themeColor="text1"/>
+        </w:rPr>
+      </w:pPr>
+      <m:oMathPara>
+        <m:oMathParaPr>
+          <m:jc m:val="left"/>
+        </m:oMathParaPr>
+        <m:oMath>
+          <m:sSup>
+            <m:sSupPr>
+              <m:ctrlPr>
+                <w:rPr>
+                  <w:rFonts w:ascii="Cambria Math" w:hAnsi="Cambria Math"/>
+                  <w:i/>
+                  <w:color w:val="000000" w:themeColor="text1"/>
+                </w:rPr>
+              </m:ctrlPr>
+            </m:sSupPr>
+            <m:e>
+              <m:r>
+                <m:rPr>
+                  <m:sty m:val="p"/>
+                </m:rPr>
+                <w:rPr>
+                  <w:rFonts w:ascii="Cambria Math" w:hAnsi="Cambria Math"/>
+                  <w:color w:val="000000" w:themeColor="text1"/>
+                </w:rPr>
+                <m:t>Δ</m:t>
+              </m:r>
+              <m:ctrlPr>
+                <w:rPr>
+                  <w:rFonts w:ascii="Cambria Math" w:hAnsi="Cambria Math"/>
+                  <w:color w:val="000000" w:themeColor="text1"/>
+                </w:rPr>
+              </m:ctrlPr>
+            </m:e>
+            <m:sup>
+              <m:r>
+                <w:rPr>
+                  <w:rFonts w:ascii="Cambria Math" w:hAnsi="Cambria Math"/>
+                  <w:color w:val="000000" w:themeColor="text1"/>
+                </w:rPr>
+                <m:t>0</m:t>
+              </m:r>
+            </m:sup>
+          </m:sSup>
+          <m:r>
+            <w:rPr>
+              <w:rFonts w:ascii="Cambria Math" w:hAnsi="Cambria Math"/>
+              <w:color w:val="000000" w:themeColor="text1"/>
+            </w:rPr>
+            <m:t>=0.</m:t>
+          </m:r>
+          <m:r>
+            <w:rPr>
+              <w:rFonts w:ascii="Cambria Math" w:hAnsi="Cambria Math"/>
+              <w:color w:val="000000" w:themeColor="text1"/>
+            </w:rPr>
+            <m:t>3</m:t>
+          </m:r>
+        </m:oMath>
+      </m:oMathPara>
+    </w:p>
+    <w:tbl>
+      <w:tblPr>
+        <w:tblStyle w:val="TableGrid"/>
+        <w:tblW w:w="0" w:type="auto"/>
+        <w:tblLook w:val="04A0" w:firstRow="1" w:lastRow="0" w:firstColumn="1" w:lastColumn="0" w:noHBand="0" w:noVBand="1"/>
+      </w:tblPr>
+      <w:tblGrid>
+        <w:gridCol w:w="2337"/>
+        <w:gridCol w:w="2337"/>
+        <w:gridCol w:w="2338"/>
+        <w:gridCol w:w="2338"/>
+      </w:tblGrid>
+      <w:tr>
+        <w:tc>
+          <w:tcPr>
+            <w:tcW w:w="2337" w:type="dxa"/>
+            <w:vAlign w:val="center"/>
+          </w:tcPr>
+          <w:p>
+            <w:pPr>
+              <w:jc w:val="center"/>
+              <w:rPr>
+                <w:rFonts w:hint="eastAsia"/>
+                <w:i/>
+                <w:color w:val="000000" w:themeColor="text1"/>
+                <w:lang w:val="en-US"/>
+              </w:rPr>
+            </w:pPr>
+            <m:oMathPara>
+              <m:oMath>
+                <m:sSub>
+                  <m:sSubPr>
+                    <m:ctrlPr>
+                      <w:rPr>
+                        <w:rFonts w:ascii="Cambria Math" w:hAnsi="Cambria Math"/>
+                        <w:i/>
+                        <w:color w:val="000000" w:themeColor="text1"/>
+                        <w:lang w:val="en-US"/>
+                      </w:rPr>
+                    </m:ctrlPr>
+                  </m:sSubPr>
+                  <m:e>
+                    <m:r>
+                      <m:rPr>
+                        <m:sty m:val="p"/>
+                      </m:rPr>
+                      <w:rPr>
+                        <w:rFonts w:ascii="Cambria Math" w:hAnsi="Cambria Math"/>
+                        <w:color w:val="000000" w:themeColor="text1"/>
+                        <w:lang w:val="en-US"/>
+                      </w:rPr>
+                      <m:t>Γ</m:t>
+                    </m:r>
+                    <m:ctrlPr>
+                      <w:rPr>
+                        <w:rFonts w:ascii="Cambria Math" w:hAnsi="Cambria Math"/>
+                        <w:color w:val="000000" w:themeColor="text1"/>
+                        <w:lang w:val="en-US"/>
+                      </w:rPr>
+                    </m:ctrlPr>
+                  </m:e>
+                  <m:sub>
+                    <m:r>
+                      <w:rPr>
+                        <w:rFonts w:ascii="Cambria Math" w:hAnsi="Cambria Math"/>
+                        <w:color w:val="000000" w:themeColor="text1"/>
+                        <w:lang w:val="en-US"/>
+                      </w:rPr>
+                      <m:t>U</m:t>
+                    </m:r>
+                  </m:sub>
+                </m:sSub>
+                <m:r>
+                  <w:rPr>
+                    <w:rFonts w:ascii="Cambria Math" w:hAnsi="Cambria Math"/>
+                    <w:color w:val="000000" w:themeColor="text1"/>
+                    <w:lang w:val="en-US"/>
+                  </w:rPr>
+                  <m:t>=</m:t>
+                </m:r>
+                <m:sSub>
+                  <m:sSubPr>
+                    <m:ctrlPr>
+                      <w:rPr>
+                        <w:rFonts w:ascii="Cambria Math" w:hAnsi="Cambria Math"/>
+                        <w:i/>
+                        <w:color w:val="000000" w:themeColor="text1"/>
+                        <w:lang w:val="en-US"/>
+                      </w:rPr>
+                    </m:ctrlPr>
+                  </m:sSubPr>
+                  <m:e>
+                    <m:r>
+                      <m:rPr>
+                        <m:sty m:val="p"/>
+                      </m:rPr>
+                      <w:rPr>
+                        <w:rFonts w:ascii="Cambria Math" w:hAnsi="Cambria Math"/>
+                        <w:color w:val="000000" w:themeColor="text1"/>
+                        <w:lang w:val="en-US"/>
+                      </w:rPr>
+                      <m:t>Γ</m:t>
+                    </m:r>
+                  </m:e>
+                  <m:sub>
+                    <m:r>
+                      <w:rPr>
+                        <w:rFonts w:ascii="Cambria Math" w:hAnsi="Cambria Math"/>
+                        <w:color w:val="000000" w:themeColor="text1"/>
+                        <w:lang w:val="en-US"/>
+                      </w:rPr>
+                      <m:t>D</m:t>
+                    </m:r>
+                  </m:sub>
+                </m:sSub>
+              </m:oMath>
+            </m:oMathPara>
+          </w:p>
+        </w:tc>
+        <w:tc>
+          <w:tcPr>
+            <w:tcW w:w="2337" w:type="dxa"/>
+            <w:vAlign w:val="center"/>
+          </w:tcPr>
+          <w:p>
+            <w:pPr>
+              <w:jc w:val="center"/>
+              <w:rPr>
+                <w:color w:val="000000" w:themeColor="text1"/>
+                <w:lang w:val="en-US"/>
+              </w:rPr>
+            </w:pPr>
+            <w:proofErr w:type="spellStart"/>
+            <w:r>
+              <w:rPr>
+                <w:color w:val="000000" w:themeColor="text1"/>
+                <w:lang w:val="en-US"/>
+              </w:rPr>
+              <w:t>RelTol</w:t>
+            </w:r>
+            <w:proofErr w:type="spellEnd"/>
+          </w:p>
+        </w:tc>
+        <w:tc>
+          <w:tcPr>
+            <w:tcW w:w="2338" w:type="dxa"/>
+            <w:vAlign w:val="center"/>
+          </w:tcPr>
+          <w:p>
+            <w:pPr>
+              <w:jc w:val="center"/>
+              <w:rPr>
+                <w:color w:val="000000" w:themeColor="text1"/>
+                <w:lang w:val="en-US"/>
+              </w:rPr>
+            </w:pPr>
+            <m:oMathPara>
+              <m:oMath>
+                <m:sSub>
+                  <m:sSubPr>
+                    <m:ctrlPr>
+                      <w:rPr>
+                        <w:rFonts w:ascii="Cambria Math" w:hAnsi="Cambria Math"/>
+                        <w:i/>
+                        <w:color w:val="000000" w:themeColor="text1"/>
+                        <w:lang w:val="en-US"/>
+                      </w:rPr>
+                    </m:ctrlPr>
+                  </m:sSubPr>
+                  <m:e>
+                    <m:r>
+                      <w:rPr>
+                        <w:rFonts w:ascii="Cambria Math" w:hAnsi="Cambria Math"/>
+                        <w:color w:val="000000" w:themeColor="text1"/>
+                        <w:lang w:val="en-US"/>
+                      </w:rPr>
+                      <m:t>U</m:t>
+                    </m:r>
+                  </m:e>
+                  <m:sub>
+                    <m:r>
+                      <w:rPr>
+                        <w:rFonts w:ascii="Cambria Math" w:hAnsi="Cambria Math"/>
+                        <w:color w:val="000000" w:themeColor="text1"/>
+                        <w:lang w:val="en-US"/>
+                      </w:rPr>
+                      <m:t>i</m:t>
+                    </m:r>
+                  </m:sub>
+                </m:sSub>
+              </m:oMath>
+            </m:oMathPara>
+          </w:p>
+        </w:tc>
+        <w:tc>
+          <w:tcPr>
+            <w:tcW w:w="2338" w:type="dxa"/>
+            <w:vAlign w:val="center"/>
+          </w:tcPr>
+          <w:p>
+            <w:pPr>
+              <w:jc w:val="center"/>
+              <w:rPr>
+                <w:color w:val="000000" w:themeColor="text1"/>
+                <w:lang w:val="en-US"/>
+              </w:rPr>
+            </w:pPr>
+            <w:r>
+              <w:rPr>
+                <w:color w:val="000000" w:themeColor="text1"/>
+                <w:lang w:val="en-US"/>
+              </w:rPr>
+              <w:t>Time cost</w:t>
+            </w:r>
+          </w:p>
+        </w:tc>
+      </w:tr>
+      <w:tr>
+        <w:tc>
+          <w:tcPr>
+            <w:tcW w:w="2337" w:type="dxa"/>
+            <w:vAlign w:val="center"/>
+          </w:tcPr>
+          <w:p>
+            <w:pPr>
+              <w:jc w:val="center"/>
+              <w:rPr>
+                <w:color w:val="000000" w:themeColor="text1"/>
+                <w:lang w:val="en-US"/>
+              </w:rPr>
+            </w:pPr>
+            <m:oMathPara>
+              <m:oMath>
+                <m:r>
+                  <w:rPr>
+                    <w:rFonts w:ascii="Cambria Math" w:hAnsi="Cambria Math"/>
+                    <w:color w:val="000000" w:themeColor="text1"/>
+                    <w:lang w:val="en-US"/>
+                  </w:rPr>
+                  <m:t>2</m:t>
+                </m:r>
+                <m:r>
+                  <m:rPr>
+                    <m:sty m:val="p"/>
+                  </m:rPr>
+                  <w:rPr>
+                    <w:rFonts w:ascii="Cambria Math" w:hAnsi="Cambria Math"/>
+                    <w:color w:val="000000" w:themeColor="text1"/>
+                    <w:lang w:val="en-US"/>
+                  </w:rPr>
+                  <m:t>π×</m:t>
+                </m:r>
+                <m:sSup>
+                  <m:sSupPr>
+                    <m:ctrlPr>
+                      <w:rPr>
+                        <w:rFonts w:ascii="Cambria Math" w:hAnsi="Cambria Math"/>
+                        <w:color w:val="000000" w:themeColor="text1"/>
+                        <w:lang w:val="en-US"/>
+                      </w:rPr>
+                    </m:ctrlPr>
+                  </m:sSupPr>
+                  <m:e>
+                    <m:r>
+                      <m:rPr>
+                        <m:sty m:val="p"/>
+                      </m:rPr>
+                      <w:rPr>
+                        <w:rFonts w:ascii="Cambria Math" w:hAnsi="Cambria Math"/>
+                        <w:color w:val="000000" w:themeColor="text1"/>
+                        <w:lang w:val="en-US"/>
+                      </w:rPr>
+                      <m:t>10</m:t>
+                    </m:r>
+                  </m:e>
+                  <m:sup>
+                    <m:r>
+                      <m:rPr>
+                        <m:sty m:val="p"/>
+                      </m:rPr>
+                      <w:rPr>
+                        <w:rFonts w:ascii="Cambria Math" w:hAnsi="Cambria Math"/>
+                        <w:color w:val="000000" w:themeColor="text1"/>
+                        <w:lang w:val="en-US"/>
+                      </w:rPr>
+                      <m:t>-2</m:t>
+                    </m:r>
+                  </m:sup>
+                </m:sSup>
+              </m:oMath>
+            </m:oMathPara>
+          </w:p>
+        </w:tc>
+        <w:tc>
+          <w:tcPr>
+            <w:tcW w:w="2337" w:type="dxa"/>
+            <w:vAlign w:val="center"/>
+          </w:tcPr>
+          <w:p>
+            <w:pPr>
+              <w:jc w:val="center"/>
+              <w:rPr>
+                <w:color w:val="000000" w:themeColor="text1"/>
+                <w:lang w:val="en-US"/>
+              </w:rPr>
+            </w:pPr>
+            <m:oMathPara>
+              <m:oMath>
+                <m:sSup>
+                  <m:sSupPr>
+                    <m:ctrlPr>
+                      <w:rPr>
+                        <w:rFonts w:ascii="Cambria Math" w:hAnsi="Cambria Math"/>
+                        <w:i/>
+                        <w:color w:val="000000" w:themeColor="text1"/>
+                        <w:lang w:val="en-US"/>
+                      </w:rPr>
+                    </m:ctrlPr>
+                  </m:sSupPr>
+                  <m:e>
+                    <m:r>
+                      <w:rPr>
+                        <w:rFonts w:ascii="Cambria Math" w:hAnsi="Cambria Math"/>
+                        <w:color w:val="000000" w:themeColor="text1"/>
+                        <w:lang w:val="en-US"/>
+                      </w:rPr>
+                      <m:t>10</m:t>
+                    </m:r>
+                  </m:e>
+                  <m:sup>
+                    <m:r>
+                      <w:rPr>
+                        <w:rFonts w:ascii="Cambria Math" w:hAnsi="Cambria Math"/>
+                        <w:color w:val="000000" w:themeColor="text1"/>
+                        <w:lang w:val="en-US"/>
+                      </w:rPr>
+                      <m:t>-2</m:t>
+                    </m:r>
+                  </m:sup>
+                </m:sSup>
+              </m:oMath>
+            </m:oMathPara>
+          </w:p>
+        </w:tc>
+        <w:tc>
+          <w:tcPr>
+            <w:tcW w:w="2338" w:type="dxa"/>
+            <w:vAlign w:val="center"/>
+          </w:tcPr>
+          <w:p>
+            <w:pPr>
+              <w:jc w:val="center"/>
+              <w:rPr>
+                <w:color w:val="000000" w:themeColor="text1"/>
+                <w:lang w:val="en-US"/>
+              </w:rPr>
+            </w:pPr>
+            <w:r>
+              <w:rPr>
+                <w:color w:val="000000" w:themeColor="text1"/>
+                <w:lang w:val="en-US"/>
+              </w:rPr>
+              <w:t>1.899599583176828</w:t>
+            </w:r>
+          </w:p>
+        </w:tc>
+        <w:tc>
+          <w:tcPr>
+            <w:tcW w:w="2338" w:type="dxa"/>
+            <w:vAlign w:val="center"/>
+          </w:tcPr>
+          <w:p>
+            <w:pPr>
+              <w:keepNext/>
+              <w:jc w:val="center"/>
+              <w:rPr>
+                <w:color w:val="000000" w:themeColor="text1"/>
+                <w:lang w:val="en-US"/>
+              </w:rPr>
+            </w:pPr>
+            <w:r>
+              <w:rPr>
+                <w:color w:val="000000" w:themeColor="text1"/>
+                <w:lang w:val="en-US"/>
+              </w:rPr>
+              <w:t>2.47</w:t>
+            </w:r>
+          </w:p>
+        </w:tc>
+      </w:tr>
+    </w:tbl>
+    <w:p>
+      <w:pPr>
+        <w:pStyle w:val="Caption"/>
+        <w:rPr>
+          <w:rFonts w:hint="eastAsia"/>
+          <w:iCs w:val="0"/>
+        </w:rPr>
+      </w:pPr>
+      <w:r>
+        <w:t xml:space="preserve">Table </w:t>
+      </w:r>
+      <w:r>
+        <w:fldChar w:fldCharType="begin"/>
+      </w:r>
+      <w:r>
+        <w:instrText xml:space="preserve"> SEQ Table \* ARABIC </w:instrText>
+      </w:r>
+      <w:r>
+        <w:fldChar w:fldCharType="separate"/>
+      </w:r>
+      <w:r>
+        <w:rPr>
+          <w:noProof/>
+        </w:rPr>
+        <w:t>1</w:t>
+      </w:r>
+      <w:r>
+        <w:fldChar w:fldCharType="end"/>
+      </w:r>
+      <w:r>
+        <w:rPr>
+          <w:lang w:val="en-US"/>
+        </w:rPr>
+        <w:t xml:space="preserve"> </w:t>
+      </w:r>
+      <w:r>
+        <w:rPr>
+          <w:rFonts w:hint="eastAsia"/>
+          <w:lang w:val="en-US"/>
+        </w:rPr>
+        <w:t>假设体系在平衡的时候（零偏压），给定上述参数的情况下，保证</w:t>
+      </w:r>
+      <w:r>
+        <w:t xml:space="preserve"> </w:t>
+      </w:r>
+      <m:oMath>
+        <m:sSup>
+          <m:sSupPr>
+            <m:ctrlPr>
+              <w:rPr>
+                <w:rFonts w:ascii="Cambria Math" w:hAnsi="Cambria Math"/>
+              </w:rPr>
+            </m:ctrlPr>
+          </m:sSupPr>
+          <m:e>
+            <m:r>
+              <w:rPr>
+                <w:rFonts w:ascii="Cambria Math" w:hAnsi="Cambria Math"/>
+              </w:rPr>
+              <m:t>Δ</m:t>
+            </m:r>
+          </m:e>
+          <m:sup>
+            <m:r>
+              <w:rPr>
+                <w:rFonts w:ascii="Cambria Math" w:hAnsi="Cambria Math"/>
+              </w:rPr>
+              <m:t>0</m:t>
+            </m:r>
+          </m:sup>
+        </m:sSup>
+        <m:r>
+          <w:rPr>
+            <w:rFonts w:ascii="Cambria Math" w:hAnsi="Cambria Math"/>
+          </w:rPr>
+          <m:t>=0.</m:t>
+        </m:r>
+        <m:r>
+          <w:rPr>
+            <w:rFonts w:ascii="Cambria Math" w:hAnsi="Cambria Math"/>
+          </w:rPr>
+          <m:t>3</m:t>
+        </m:r>
+      </m:oMath>
+      <w:r>
+        <w:rPr>
+          <w:rFonts w:hint="eastAsia"/>
+          <w:i w:val="0"/>
+          <w:iCs w:val="0"/>
+        </w:rPr>
+        <w:t>，得到有效</w:t>
+      </w:r>
+      <w:r>
+        <w:rPr>
+          <w:rFonts w:hint="eastAsia"/>
+          <w:i w:val="0"/>
+          <w:iCs w:val="0"/>
+        </w:rPr>
+        <w:t>吸引势</w:t>
+      </w:r>
+      <m:oMath>
+        <m:sSub>
+          <m:sSubPr>
+            <m:ctrlPr>
+              <w:rPr>
+                <w:rFonts w:ascii="Cambria Math" w:hAnsi="Cambria Math"/>
+                <w:iCs w:val="0"/>
+              </w:rPr>
+            </m:ctrlPr>
+          </m:sSubPr>
+          <m:e>
+            <m:r>
+              <w:rPr>
+                <w:rFonts w:ascii="Cambria Math" w:hAnsi="Cambria Math"/>
+              </w:rPr>
+              <m:t>U</m:t>
+            </m:r>
+          </m:e>
+          <m:sub>
+            <m:r>
+              <w:rPr>
+                <w:rFonts w:ascii="Cambria Math" w:hAnsi="Cambria Math"/>
+              </w:rPr>
+              <m:t>i</m:t>
+            </m:r>
+          </m:sub>
+        </m:sSub>
+      </m:oMath>
+    </w:p>
+    <w:p>
+      <w:pPr>
+        <w:pStyle w:val="Heading1"/>
+        <w:rPr>
+          <w:lang w:val="en-US"/>
+        </w:rPr>
+      </w:pPr>
+      <w:r>
+        <w:rPr>
+          <w:rFonts w:hint="eastAsia"/>
+          <w:lang w:val="en-US"/>
+        </w:rPr>
+        <w:t>有限偏压</w:t>
+      </w:r>
+    </w:p>
+    <w:p>
+      <w:pPr>
+        <w:rPr>
+          <w:i/>
+          <w:lang w:val="en-US"/>
+        </w:rPr>
+      </w:pPr>
+      <m:oMathPara>
+        <m:oMathParaPr>
+          <m:jc m:val="left"/>
+        </m:oMathParaPr>
+        <m:oMath>
+          <m:sSub>
+            <m:sSubPr>
+              <m:ctrlPr>
+                <w:rPr>
+                  <w:rFonts w:ascii="Cambria Math" w:hAnsi="Cambria Math"/>
+                  <w:i/>
+                  <w:lang w:val="en-US"/>
+                </w:rPr>
+              </m:ctrlPr>
+            </m:sSubPr>
+            <m:e>
+              <m:r>
+                <m:rPr>
+                  <m:sty m:val="p"/>
+                </m:rPr>
+                <w:rPr>
+                  <w:rFonts w:ascii="Cambria Math" w:hAnsi="Cambria Math"/>
+                  <w:lang w:val="en-US"/>
+                </w:rPr>
+                <m:t>μ</m:t>
+              </m:r>
+              <m:ctrlPr>
+                <w:rPr>
+                  <w:rFonts w:ascii="Cambria Math" w:hAnsi="Cambria Math"/>
+                  <w:lang w:val="en-US"/>
+                </w:rPr>
+              </m:ctrlPr>
+            </m:e>
+            <m:sub>
+              <m:r>
+                <w:rPr>
+                  <w:rFonts w:ascii="Cambria Math" w:hAnsi="Cambria Math"/>
+                  <w:lang w:val="en-US"/>
+                </w:rPr>
+                <m:t>U</m:t>
+              </m:r>
+            </m:sub>
+          </m:sSub>
+          <m:r>
+            <w:rPr>
+              <w:rFonts w:ascii="Cambria Math" w:hAnsi="Cambria Math"/>
+              <w:lang w:val="en-US"/>
+            </w:rPr>
+            <m:t>=0.7,</m:t>
+          </m:r>
+          <m:sSub>
+            <m:sSubPr>
+              <m:ctrlPr>
+                <w:rPr>
+                  <w:rFonts w:ascii="Cambria Math" w:hAnsi="Cambria Math"/>
+                  <w:i/>
+                  <w:lang w:val="en-US"/>
+                </w:rPr>
+              </m:ctrlPr>
+            </m:sSubPr>
+            <m:e>
+              <m:r>
+                <m:rPr>
+                  <m:sty m:val="p"/>
+                </m:rPr>
+                <w:rPr>
+                  <w:rFonts w:ascii="Cambria Math" w:hAnsi="Cambria Math"/>
+                  <w:lang w:val="en-US"/>
+                </w:rPr>
+                <m:t>μ</m:t>
+              </m:r>
+            </m:e>
+            <m:sub>
+              <m:r>
+                <w:rPr>
+                  <w:rFonts w:ascii="Cambria Math" w:hAnsi="Cambria Math"/>
+                  <w:lang w:val="en-US"/>
+                </w:rPr>
+                <m:t>D</m:t>
+              </m:r>
+            </m:sub>
+          </m:sSub>
+          <m:r>
+            <w:rPr>
+              <w:rFonts w:ascii="Cambria Math" w:hAnsi="Cambria Math"/>
+              <w:lang w:val="en-US"/>
+            </w:rPr>
+            <m:t>=0.</m:t>
+          </m:r>
+          <m:r>
+            <w:rPr>
+              <w:rFonts w:ascii="Cambria Math" w:hAnsi="Cambria Math"/>
+              <w:lang w:val="en-US"/>
+            </w:rPr>
+            <m:t>6</m:t>
+          </m:r>
+        </m:oMath>
+      </m:oMathPara>
+    </w:p>
+    <w:p>
+      <w:pPr>
+        <w:rPr>
+          <w:i/>
+          <w:lang w:val="en-US"/>
+        </w:rPr>
+      </w:pPr>
+    </w:p>
+    <w:p>
+      <w:pPr>
+        <w:rPr>
+          <w:lang w:val="en-US"/>
+        </w:rPr>
+      </w:pPr>
+      <w:r>
+        <w:rPr>
+          <w:rFonts w:hint="eastAsia"/>
+          <w:lang w:val="en-US"/>
+        </w:rPr>
+        <w:t>迭代计算能隙</w:t>
+      </w:r>
+    </w:p>
+    <w:p>
+      <w:pPr>
+        <w:pStyle w:val="ListParagraph"/>
+        <w:numPr>
+          <w:ilvl w:val="0"/>
+          <w:numId w:val="8"/>
+        </w:numPr>
+        <w:rPr>
+          <w:rFonts w:hint="eastAsia"/>
+          <w:lang w:val="en-US"/>
+        </w:rPr>
+      </w:pPr>
+      <w:r>
+        <w:rPr>
+          <w:rFonts w:hint="eastAsia"/>
+          <w:lang w:val="en-US"/>
+        </w:rPr>
+        <w:t>首先，我先假设中心区的化学势</w:t>
+      </w:r>
+      <m:oMath>
+        <m:sSub>
+          <m:sSubPr>
+            <m:ctrlPr>
+              <w:rPr>
+                <w:rFonts w:ascii="Cambria Math" w:hAnsi="Cambria Math"/>
+                <w:i/>
+                <w:lang w:val="en-US"/>
+              </w:rPr>
+            </m:ctrlPr>
+          </m:sSubPr>
+          <m:e>
+            <m:r>
+              <m:rPr>
+                <m:sty m:val="p"/>
+              </m:rPr>
+              <w:rPr>
+                <w:rFonts w:ascii="Cambria Math" w:hAnsi="Cambria Math"/>
+                <w:lang w:val="en-US"/>
+              </w:rPr>
+              <m:t>μ</m:t>
+            </m:r>
+            <m:ctrlPr>
+              <w:rPr>
+                <w:rFonts w:ascii="Cambria Math" w:hAnsi="Cambria Math"/>
+                <w:lang w:val="en-US"/>
+              </w:rPr>
+            </m:ctrlPr>
+          </m:e>
+          <m:sub>
+            <m:r>
+              <w:rPr>
+                <w:rFonts w:ascii="Cambria Math" w:hAnsi="Cambria Math"/>
+                <w:lang w:val="en-US"/>
+              </w:rPr>
+              <m:t>s</m:t>
+            </m:r>
+          </m:sub>
+        </m:sSub>
+        <m:r>
+          <w:rPr>
+            <w:rFonts w:ascii="Cambria Math" w:hAnsi="Cambria Math"/>
+            <w:lang w:val="en-US"/>
+          </w:rPr>
+          <m:t>=0.6</m:t>
+        </m:r>
+      </m:oMath>
+      <w:r>
+        <w:rPr>
+          <w:rFonts w:hint="eastAsia"/>
+          <w:lang w:val="en-US"/>
+        </w:rPr>
+        <w:t>不变。</w:t>
+      </w:r>
+    </w:p>
+    <w:tbl>
+      <w:tblPr>
+        <w:tblStyle w:val="TableGrid"/>
+        <w:tblW w:w="0" w:type="auto"/>
+        <w:tblLook w:val="04A0" w:firstRow="1" w:lastRow="0" w:firstColumn="1" w:lastColumn="0" w:noHBand="0" w:noVBand="1"/>
+      </w:tblPr>
+      <w:tblGrid>
+        <w:gridCol w:w="2056"/>
+        <w:gridCol w:w="1963"/>
+        <w:gridCol w:w="2783"/>
+        <w:gridCol w:w="2548"/>
+      </w:tblGrid>
+      <w:tr>
+        <w:tc>
+          <w:tcPr>
+            <w:tcW w:w="2056" w:type="dxa"/>
+            <w:vAlign w:val="center"/>
+          </w:tcPr>
+          <w:p>
+            <w:pPr>
+              <w:jc w:val="center"/>
+            </w:pPr>
+            <w:r>
+              <w:rPr>
+                <w:rFonts w:hint="eastAsia"/>
+              </w:rPr>
+              <w:t>迭代次数</w:t>
+            </w:r>
+          </w:p>
+        </w:tc>
+        <w:tc>
+          <w:tcPr>
+            <w:tcW w:w="1963" w:type="dxa"/>
+          </w:tcPr>
+          <w:p>
+            <w:pPr>
+              <w:jc w:val="center"/>
+              <w:rPr>
+                <w:rFonts w:ascii="Calibri" w:eastAsia="DengXian" w:hAnsi="Calibri" w:cs="Times New Roman"/>
+                <w:color w:val="000000" w:themeColor="text1"/>
+              </w:rPr>
+            </w:pPr>
+            <m:oMathPara>
+              <m:oMath>
+                <m:sSub>
+                  <m:sSubPr>
+                    <m:ctrlPr>
+                      <w:rPr>
+                        <w:rFonts w:ascii="Cambria Math" w:hAnsi="Cambria Math"/>
+                        <w:i/>
+                        <w:lang w:val="en-US"/>
+                      </w:rPr>
+                    </m:ctrlPr>
+                  </m:sSubPr>
+                  <m:e>
+                    <m:r>
+                      <w:rPr>
+                        <w:rFonts w:ascii="Cambria Math" w:hAnsi="Cambria Math"/>
+                        <w:lang w:val="en-US"/>
+                      </w:rPr>
+                      <m:t>μ</m:t>
+                    </m:r>
+                    <m:ctrlPr>
+                      <w:rPr>
+                        <w:rFonts w:ascii="Cambria Math" w:hAnsi="Cambria Math"/>
+                        <w:lang w:val="en-US"/>
+                      </w:rPr>
+                    </m:ctrlPr>
+                  </m:e>
+                  <m:sub>
+                    <m:r>
+                      <w:rPr>
+                        <w:rFonts w:ascii="Cambria Math" w:hAnsi="Cambria Math"/>
+                        <w:lang w:val="en-US"/>
+                      </w:rPr>
+                      <m:t>s</m:t>
+                    </m:r>
+                  </m:sub>
+                </m:sSub>
+              </m:oMath>
+            </m:oMathPara>
+          </w:p>
+        </w:tc>
+        <w:tc>
+          <w:tcPr>
+            <w:tcW w:w="2783" w:type="dxa"/>
+            <w:vAlign w:val="center"/>
+          </w:tcPr>
+          <w:p>
+            <w:pPr>
+              <w:jc w:val="center"/>
+            </w:pPr>
+            <m:oMathPara>
+              <m:oMath>
+                <m:acc>
+                  <m:accPr>
+                    <m:chr m:val="̅"/>
+                    <m:ctrlPr>
+                      <w:rPr>
+                        <w:rFonts w:ascii="Cambria Math" w:hAnsi="Cambria Math"/>
+                        <w:color w:val="000000" w:themeColor="text1"/>
+                      </w:rPr>
+                    </m:ctrlPr>
+                  </m:accPr>
+                  <m:e>
+                    <m:r>
+                      <m:rPr>
+                        <m:sty m:val="p"/>
+                      </m:rPr>
+                      <w:rPr>
+                        <w:rFonts w:ascii="Cambria Math" w:hAnsi="Cambria Math"/>
+                        <w:color w:val="000000" w:themeColor="text1"/>
+                      </w:rPr>
+                      <m:t>Δ</m:t>
+                    </m:r>
+                  </m:e>
+                </m:acc>
+              </m:oMath>
+            </m:oMathPara>
+          </w:p>
+        </w:tc>
+        <w:tc>
+          <w:tcPr>
+            <w:tcW w:w="2548" w:type="dxa"/>
+            <w:vAlign w:val="center"/>
+          </w:tcPr>
+          <w:p>
+            <w:pPr>
+              <w:jc w:val="center"/>
+              <w:rPr>
+                <w:lang w:val="en-US"/>
+              </w:rPr>
+            </w:pPr>
+            <w:r>
+              <w:rPr>
+                <w:rFonts w:hint="eastAsia"/>
+              </w:rPr>
+              <w:t>Rel</w:t>
+            </w:r>
+            <w:r>
+              <w:rPr>
+                <w:lang w:val="en-US"/>
+              </w:rPr>
+              <w:t>Tol=</w:t>
+            </w:r>
+            <m:oMath>
+              <m:d>
+                <m:dPr>
+                  <m:ctrlPr>
+                    <w:rPr>
+                      <w:rFonts w:ascii="Cambria Math" w:hAnsi="Cambria Math"/>
+                      <w:i/>
+                      <w:lang w:val="en-US"/>
+                    </w:rPr>
+                  </m:ctrlPr>
+                </m:dPr>
+                <m:e>
+                  <m:sSub>
+                    <m:sSubPr>
+                      <m:ctrlPr>
+                        <w:rPr>
+                          <w:rFonts w:ascii="Cambria Math" w:hAnsi="Cambria Math"/>
+                          <w:lang w:val="en-US"/>
+                        </w:rPr>
+                      </m:ctrlPr>
+                    </m:sSubPr>
+                    <m:e>
+                      <m:r>
+                        <m:rPr>
+                          <m:sty m:val="p"/>
+                        </m:rPr>
+                        <w:rPr>
+                          <w:rFonts w:ascii="Cambria Math" w:hAnsi="Cambria Math"/>
+                          <w:lang w:val="en-US"/>
+                        </w:rPr>
+                        <m:t>Δ</m:t>
+                      </m:r>
+                    </m:e>
+                    <m:sub>
+                      <m:r>
+                        <m:rPr>
+                          <m:sty m:val="p"/>
+                        </m:rPr>
+                        <w:rPr>
+                          <w:rFonts w:ascii="Cambria Math" w:hAnsi="Cambria Math"/>
+                          <w:lang w:val="en-US"/>
+                        </w:rPr>
+                        <m:t>i</m:t>
+                      </m:r>
+                    </m:sub>
+                  </m:sSub>
+                  <m:r>
+                    <w:rPr>
+                      <w:rFonts w:ascii="Cambria Math" w:hAnsi="Cambria Math"/>
+                      <w:lang w:val="en-US"/>
+                    </w:rPr>
+                    <m:t>-</m:t>
+                  </m:r>
+                  <m:sSub>
+                    <m:sSubPr>
+                      <m:ctrlPr>
+                        <w:rPr>
+                          <w:rFonts w:ascii="Cambria Math" w:hAnsi="Cambria Math"/>
+                          <w:lang w:val="en-US"/>
+                        </w:rPr>
+                      </m:ctrlPr>
+                    </m:sSubPr>
+                    <m:e>
+                      <m:r>
+                        <m:rPr>
+                          <m:sty m:val="p"/>
+                        </m:rPr>
+                        <w:rPr>
+                          <w:rFonts w:ascii="Cambria Math" w:hAnsi="Cambria Math"/>
+                          <w:lang w:val="en-US"/>
+                        </w:rPr>
+                        <m:t>Δ</m:t>
+                      </m:r>
+                      <m:ctrlPr>
+                        <w:rPr>
+                          <w:rFonts w:ascii="Cambria Math" w:hAnsi="Cambria Math"/>
+                          <w:i/>
+                          <w:lang w:val="en-US"/>
+                        </w:rPr>
+                      </m:ctrlPr>
+                    </m:e>
+                    <m:sub>
+                      <m:r>
+                        <w:rPr>
+                          <w:rFonts w:ascii="Cambria Math" w:hAnsi="Cambria Math"/>
+                          <w:lang w:val="en-US"/>
+                        </w:rPr>
+                        <m:t>i-1</m:t>
+                      </m:r>
+                    </m:sub>
+                  </m:sSub>
+                </m:e>
+              </m:d>
+              <m:r>
+                <m:rPr>
+                  <m:lit/>
+                </m:rPr>
+                <w:rPr>
+                  <w:rFonts w:ascii="Cambria Math" w:hAnsi="Cambria Math"/>
+                  <w:lang w:val="en-US"/>
+                </w:rPr>
+                <m:t>/</m:t>
+              </m:r>
+              <m:sSub>
+                <m:sSubPr>
+                  <m:ctrlPr>
+                    <w:rPr>
+                      <w:rFonts w:ascii="Cambria Math" w:hAnsi="Cambria Math"/>
+                      <w:lang w:val="en-US"/>
+                    </w:rPr>
+                  </m:ctrlPr>
+                </m:sSubPr>
+                <m:e>
+                  <m:r>
+                    <m:rPr>
+                      <m:sty m:val="p"/>
+                    </m:rPr>
+                    <w:rPr>
+                      <w:rFonts w:ascii="Cambria Math" w:hAnsi="Cambria Math"/>
+                      <w:lang w:val="en-US"/>
+                    </w:rPr>
+                    <m:t>Δ</m:t>
+                  </m:r>
+                </m:e>
+                <m:sub>
+                  <m:r>
+                    <w:rPr>
+                      <w:rFonts w:ascii="Cambria Math" w:hAnsi="Cambria Math"/>
+                      <w:lang w:val="en-US"/>
+                    </w:rPr>
+                    <m:t>i-1</m:t>
+                  </m:r>
+                </m:sub>
+              </m:sSub>
+            </m:oMath>
+          </w:p>
+        </w:tc>
+      </w:tr>
+      <w:tr>
+        <w:tc>
+          <w:tcPr>
+            <w:tcW w:w="2056" w:type="dxa"/>
+            <w:vAlign w:val="center"/>
+          </w:tcPr>
+          <w:p>
+            <w:pPr>
+              <w:jc w:val="center"/>
+            </w:pPr>
+            <w:r>
+              <w:t>1</w:t>
+            </w:r>
+          </w:p>
+        </w:tc>
+        <w:tc>
+          <w:tcPr>
+            <w:tcW w:w="1963" w:type="dxa"/>
+          </w:tcPr>
+          <w:p>
+            <w:pPr>
+              <w:jc w:val="center"/>
+            </w:pPr>
+            <w:r>
+              <w:t>0.6</w:t>
+            </w:r>
+          </w:p>
+        </w:tc>
+        <w:tc>
+          <w:tcPr>
+            <w:tcW w:w="2783" w:type="dxa"/>
+            <w:vAlign w:val="center"/>
+          </w:tcPr>
+          <w:p>
+            <w:pPr>
+              <w:jc w:val="center"/>
+            </w:pPr>
+            <w:bookmarkStart w:id="7" w:name="OLE_LINK11"/>
+            <w:r>
+              <w:t>0.299783682393242 + 0.000873165565592i</w:t>
+            </w:r>
+            <w:bookmarkEnd w:id="7"/>
+          </w:p>
+        </w:tc>
+        <w:tc>
+          <w:tcPr>
+            <w:tcW w:w="2548" w:type="dxa"/>
+            <w:vAlign w:val="center"/>
+          </w:tcPr>
+          <w:p>
+            <w:pPr>
+              <w:jc w:val="center"/>
+              <w:rPr>
+                <w:lang w:val="en-US"/>
+              </w:rPr>
+            </w:pPr>
+            <w:r>
+              <w:rPr>
+                <w:lang w:val="en-US"/>
+              </w:rPr>
+              <w:t>--</w:t>
+            </w:r>
+          </w:p>
+        </w:tc>
+      </w:tr>
+      <w:tr>
+        <w:tc>
+          <w:tcPr>
+            <w:tcW w:w="2056" w:type="dxa"/>
+            <w:vAlign w:val="center"/>
+          </w:tcPr>
+          <w:p>
+            <w:pPr>
+              <w:jc w:val="center"/>
+              <w:rPr>
+                <w:lang w:val="en-US"/>
+              </w:rPr>
+            </w:pPr>
+            <w:r>
+              <w:rPr>
+                <w:lang w:val="en-US"/>
+              </w:rPr>
+              <w:lastRenderedPageBreak/>
+              <w:t>2</w:t>
+            </w:r>
+          </w:p>
+        </w:tc>
+        <w:tc>
+          <w:tcPr>
+            <w:tcW w:w="1963" w:type="dxa"/>
+          </w:tcPr>
+          <w:p>
+            <w:pPr>
+              <w:jc w:val="center"/>
+            </w:pPr>
+            <w:r>
+              <w:t>0.6</w:t>
+            </w:r>
+          </w:p>
+        </w:tc>
+        <w:tc>
+          <w:tcPr>
+            <w:tcW w:w="2783" w:type="dxa"/>
+            <w:vAlign w:val="center"/>
+          </w:tcPr>
+          <w:p>
+            <w:pPr>
+              <w:jc w:val="center"/>
+            </w:pPr>
+            <w:bookmarkStart w:id="8" w:name="OLE_LINK12"/>
+            <w:r>
+              <w:t>0.297051597757926 + 0.000773405762667i</w:t>
+            </w:r>
+            <w:bookmarkEnd w:id="8"/>
+          </w:p>
+        </w:tc>
+        <w:tc>
+          <w:tcPr>
+            <w:tcW w:w="2548" w:type="dxa"/>
+            <w:vAlign w:val="center"/>
+          </w:tcPr>
+          <w:p>
+            <w:pPr>
+              <w:jc w:val="center"/>
+              <w:rPr>
+                <w:lang w:val="en-US"/>
+              </w:rPr>
+            </w:pPr>
+            <w:r>
+              <w:rPr>
+                <w:lang w:val="en-US"/>
+              </w:rPr>
+              <w:t>(</w:t>
+            </w:r>
+            <w:r>
+              <w:rPr>
+                <w:lang w:val="en-US"/>
+              </w:rPr>
+              <w:t>0.0091</w:t>
+            </w:r>
+            <w:r>
+              <w:rPr>
+                <w:lang w:val="en-US"/>
+              </w:rPr>
+              <w:t>,</w:t>
+            </w:r>
+            <w:r>
+              <w:t xml:space="preserve"> </w:t>
+            </w:r>
+            <w:r>
+              <w:rPr>
+                <w:lang w:val="en-US"/>
+              </w:rPr>
+              <w:t>0.1143</w:t>
+            </w:r>
+            <w:r>
+              <w:rPr>
+                <w:lang w:val="en-US"/>
+              </w:rPr>
+              <w:t>)</w:t>
+            </w:r>
+          </w:p>
+        </w:tc>
+      </w:tr>
+      <w:tr>
+        <w:tc>
+          <w:tcPr>
+            <w:tcW w:w="2056" w:type="dxa"/>
+            <w:vAlign w:val="center"/>
+          </w:tcPr>
+          <w:p>
+            <w:pPr>
+              <w:jc w:val="center"/>
+              <w:rPr>
+                <w:lang w:val="en-US"/>
+              </w:rPr>
+            </w:pPr>
+            <w:r>
+              <w:rPr>
+                <w:lang w:val="en-US"/>
+              </w:rPr>
+              <w:t>3</w:t>
+            </w:r>
+          </w:p>
+        </w:tc>
+        <w:tc>
+          <w:tcPr>
+            <w:tcW w:w="1963" w:type="dxa"/>
+          </w:tcPr>
+          <w:p>
+            <w:pPr>
+              <w:jc w:val="center"/>
+            </w:pPr>
+            <w:r>
+              <w:t>0.6</w:t>
+            </w:r>
+          </w:p>
+        </w:tc>
+        <w:tc>
+          <w:tcPr>
+            <w:tcW w:w="2783" w:type="dxa"/>
+            <w:vAlign w:val="center"/>
+          </w:tcPr>
+          <w:p>
+            <w:pPr>
+              <w:jc w:val="center"/>
+            </w:pPr>
+            <w:bookmarkStart w:id="9" w:name="OLE_LINK13"/>
+            <w:r>
+              <w:t>0.295565926107021 + 0.000801296402579i</w:t>
+            </w:r>
+            <w:bookmarkEnd w:id="9"/>
+          </w:p>
+        </w:tc>
+        <w:tc>
+          <w:tcPr>
+            <w:tcW w:w="2548" w:type="dxa"/>
+            <w:vAlign w:val="center"/>
+          </w:tcPr>
+          <w:p>
+            <w:pPr>
+              <w:jc w:val="center"/>
+            </w:pPr>
+            <w:r>
+              <w:t>[-0.0050,0.036</w:t>
+            </w:r>
+            <w:r>
+              <w:rPr>
+                <w:lang w:val="en-US"/>
+              </w:rPr>
+              <w:t>1</w:t>
+            </w:r>
+            <w:r>
+              <w:t>]</w:t>
+            </w:r>
+          </w:p>
+        </w:tc>
+      </w:tr>
+      <w:tr>
+        <w:tc>
+          <w:tcPr>
+            <w:tcW w:w="2056" w:type="dxa"/>
+            <w:vAlign w:val="center"/>
+          </w:tcPr>
+          <w:p>
+            <w:pPr>
+              <w:jc w:val="center"/>
+              <w:rPr>
+                <w:lang w:val="en-US"/>
+              </w:rPr>
+            </w:pPr>
+            <w:r>
+              <w:rPr>
+                <w:lang w:val="en-US"/>
+              </w:rPr>
+              <w:t>4</w:t>
+            </w:r>
+          </w:p>
+        </w:tc>
+        <w:tc>
+          <w:tcPr>
+            <w:tcW w:w="1963" w:type="dxa"/>
+          </w:tcPr>
+          <w:p>
+            <w:pPr>
+              <w:jc w:val="center"/>
+            </w:pPr>
+            <w:r>
+              <w:t>0.6</w:t>
+            </w:r>
+          </w:p>
+        </w:tc>
+        <w:tc>
+          <w:tcPr>
+            <w:tcW w:w="2783" w:type="dxa"/>
+            <w:vAlign w:val="center"/>
+          </w:tcPr>
+          <w:p>
+            <w:pPr>
+              <w:jc w:val="center"/>
+            </w:pPr>
+            <w:r>
+              <w:t>0.294512763276624 + 0.000807134166643i</w:t>
+            </w:r>
+          </w:p>
+        </w:tc>
+        <w:tc>
+          <w:tcPr>
+            <w:tcW w:w="2548" w:type="dxa"/>
+            <w:vAlign w:val="center"/>
+          </w:tcPr>
+          <w:p>
+            <w:pPr>
+              <w:jc w:val="center"/>
+            </w:pPr>
+            <w:r>
+              <w:t>[-0.003</w:t>
+            </w:r>
+            <w:r>
+              <w:rPr>
+                <w:lang w:val="en-US"/>
+              </w:rPr>
+              <w:t>6</w:t>
+            </w:r>
+            <w:r>
+              <w:t>,0.007</w:t>
+            </w:r>
+            <w:r>
+              <w:rPr>
+                <w:lang w:val="en-US"/>
+              </w:rPr>
+              <w:t>3</w:t>
+            </w:r>
+            <w:r>
+              <w:t>]</w:t>
+            </w:r>
+          </w:p>
+        </w:tc>
+      </w:tr>
+      <w:tr>
+        <w:tc>
+          <w:tcPr>
+            <w:tcW w:w="2056" w:type="dxa"/>
+            <w:vAlign w:val="center"/>
+          </w:tcPr>
+          <w:p>
+            <w:pPr>
+              <w:jc w:val="center"/>
+              <w:rPr>
+                <w:lang w:val="en-US"/>
+              </w:rPr>
+            </w:pPr>
+            <w:r>
+              <w:rPr>
+                <w:lang w:val="en-US"/>
+              </w:rPr>
+              <w:t>5</w:t>
+            </w:r>
+          </w:p>
+        </w:tc>
+        <w:tc>
+          <w:tcPr>
+            <w:tcW w:w="1963" w:type="dxa"/>
+          </w:tcPr>
+          <w:p>
+            <w:pPr>
+              <w:jc w:val="center"/>
+            </w:pPr>
+            <w:r>
+              <w:t>0.6</w:t>
+            </w:r>
+          </w:p>
+        </w:tc>
+        <w:tc>
+          <w:tcPr>
+            <w:tcW w:w="2783" w:type="dxa"/>
+            <w:vAlign w:val="center"/>
+          </w:tcPr>
+          <w:p>
+            <w:pPr>
+              <w:jc w:val="center"/>
+            </w:pPr>
+            <w:bookmarkStart w:id="10" w:name="OLE_LINK15"/>
+            <w:r>
+              <w:t>0.293805038211296 + 0.000812963182915i</w:t>
+            </w:r>
+            <w:bookmarkEnd w:id="10"/>
+          </w:p>
+        </w:tc>
+        <w:tc>
+          <w:tcPr>
+            <w:tcW w:w="2548" w:type="dxa"/>
+            <w:vAlign w:val="center"/>
+          </w:tcPr>
+          <w:p>
+            <w:pPr>
+              <w:jc w:val="center"/>
+            </w:pPr>
+            <w:r>
+              <w:t>[-0.0024,0.0072]</w:t>
+            </w:r>
+          </w:p>
+        </w:tc>
+      </w:tr>
+      <w:tr>
+        <w:tc>
+          <w:tcPr>
+            <w:tcW w:w="9350" w:type="dxa"/>
+            <w:gridSpan w:val="4"/>
+          </w:tcPr>
+          <w:p>
+            <w:pPr>
+              <w:jc w:val="center"/>
+              <w:rPr>
+                <w:rFonts w:hint="eastAsia"/>
+              </w:rPr>
+            </w:pPr>
+            <w:r>
+              <w:rPr>
+                <w:rFonts w:hint="eastAsia"/>
+              </w:rPr>
+              <w:t>接下来，改变化学势到</w:t>
+            </w:r>
+            <m:oMath>
+              <m:sSub>
+                <m:sSubPr>
+                  <m:ctrlPr>
+                    <w:rPr>
+                      <w:rFonts w:ascii="Cambria Math" w:hAnsi="Cambria Math"/>
+                      <w:i/>
+                      <w:lang w:val="en-US"/>
+                    </w:rPr>
+                  </m:ctrlPr>
+                </m:sSubPr>
+                <m:e>
+                  <m:r>
+                    <w:rPr>
+                      <w:rFonts w:ascii="Cambria Math" w:hAnsi="Cambria Math"/>
+                      <w:lang w:val="en-US"/>
+                    </w:rPr>
+                    <m:t>μ</m:t>
+                  </m:r>
+                  <m:ctrlPr>
+                    <w:rPr>
+                      <w:rFonts w:ascii="Cambria Math" w:hAnsi="Cambria Math"/>
+                      <w:lang w:val="en-US"/>
+                    </w:rPr>
+                  </m:ctrlPr>
+                </m:e>
+                <m:sub>
+                  <m:r>
+                    <w:rPr>
+                      <w:rFonts w:ascii="Cambria Math" w:hAnsi="Cambria Math"/>
+                      <w:lang w:val="en-US"/>
+                    </w:rPr>
+                    <m:t>s</m:t>
+                  </m:r>
+                </m:sub>
+              </m:sSub>
+              <m:r>
+                <w:rPr>
+                  <w:rFonts w:ascii="Cambria Math" w:hAnsi="Cambria Math"/>
+                  <w:lang w:val="en-US"/>
+                </w:rPr>
+                <m:t>=0.6</m:t>
+              </m:r>
+              <m:r>
+                <w:rPr>
+                  <w:rFonts w:ascii="Cambria Math" w:hAnsi="Cambria Math"/>
+                  <w:lang w:val="en-US"/>
+                </w:rPr>
+                <m:t>5</m:t>
+              </m:r>
+            </m:oMath>
+            <w:r>
+              <w:rPr>
+                <w:rFonts w:hint="eastAsia"/>
+                <w:lang w:val="en-US"/>
+              </w:rPr>
+              <w:t>，继续迭代</w:t>
+            </w:r>
+            <w:r>
+              <w:rPr>
+                <w:color w:val="000000" w:themeColor="text1"/>
+              </w:rPr>
+              <w:t xml:space="preserve"> </w:t>
+            </w:r>
+            <m:oMath>
+              <m:acc>
+                <m:accPr>
+                  <m:chr m:val="̅"/>
+                  <m:ctrlPr>
+                    <w:rPr>
+                      <w:rFonts w:ascii="Cambria Math" w:hAnsi="Cambria Math"/>
+                      <w:color w:val="000000" w:themeColor="text1"/>
+                    </w:rPr>
+                  </m:ctrlPr>
+                </m:accPr>
+                <m:e>
+                  <m:r>
+                    <m:rPr>
+                      <m:sty m:val="p"/>
+                    </m:rPr>
+                    <w:rPr>
+                      <w:rFonts w:ascii="Cambria Math" w:hAnsi="Cambria Math"/>
+                      <w:color w:val="000000" w:themeColor="text1"/>
+                    </w:rPr>
+                    <m:t>Δ</m:t>
+                  </m:r>
+                </m:e>
+              </m:acc>
+            </m:oMath>
+          </w:p>
+        </w:tc>
+      </w:tr>
+      <w:tr>
+        <w:tc>
+          <w:tcPr>
+            <w:tcW w:w="2056" w:type="dxa"/>
+            <w:vAlign w:val="center"/>
+          </w:tcPr>
+          <w:p>
+            <w:pPr>
+              <w:jc w:val="center"/>
+              <w:rPr>
+                <w:rFonts w:hint="eastAsia"/>
+              </w:rPr>
+            </w:pPr>
+            <w:r>
+              <w:t>6</w:t>
+            </w:r>
+          </w:p>
+        </w:tc>
+        <w:tc>
+          <w:tcPr>
+            <w:tcW w:w="1963" w:type="dxa"/>
+          </w:tcPr>
+          <w:p>
+            <w:pPr>
+              <w:jc w:val="center"/>
+              <w:rPr>
+                <w:rFonts w:hint="eastAsia"/>
+              </w:rPr>
+            </w:pPr>
+            <w:r>
+              <w:t>0.65</w:t>
+            </w:r>
+          </w:p>
+        </w:tc>
+        <w:tc>
+          <w:tcPr>
+            <w:tcW w:w="2783" w:type="dxa"/>
+            <w:vAlign w:val="center"/>
+          </w:tcPr>
+          <w:p>
+            <w:pPr>
+              <w:jc w:val="center"/>
+              <w:rPr>
+                <w:rFonts w:hint="eastAsia"/>
+              </w:rPr>
+            </w:pPr>
+            <w:bookmarkStart w:id="11" w:name="OLE_LINK16"/>
+            <w:r>
+              <w:t>0.293412888720979 - 0.000085172027486i</w:t>
+            </w:r>
+            <w:bookmarkEnd w:id="11"/>
+          </w:p>
+        </w:tc>
+        <w:tc>
+          <w:tcPr>
+            <w:tcW w:w="2548" w:type="dxa"/>
+            <w:vAlign w:val="center"/>
+          </w:tcPr>
+          <w:p>
+            <w:pPr>
+              <w:jc w:val="center"/>
+              <w:rPr>
+                <w:rFonts w:hint="eastAsia"/>
+              </w:rPr>
+            </w:pPr>
+            <w:r>
+              <w:t>[-0.0013,-1.104</w:t>
+            </w:r>
+            <w:r>
+              <w:t>8</w:t>
+            </w:r>
+            <w:r>
+              <w:t>]</w:t>
+            </w:r>
+          </w:p>
+        </w:tc>
+      </w:tr>
+      <w:tr>
+        <w:tc>
+          <w:tcPr>
+            <w:tcW w:w="2056" w:type="dxa"/>
+            <w:vAlign w:val="center"/>
+          </w:tcPr>
+          <w:p>
+            <w:pPr>
+              <w:jc w:val="center"/>
+              <w:rPr>
+                <w:rFonts w:hint="eastAsia"/>
+              </w:rPr>
+            </w:pPr>
+            <w:r>
+              <w:t>7</w:t>
+            </w:r>
+          </w:p>
+        </w:tc>
+        <w:tc>
+          <w:tcPr>
+            <w:tcW w:w="1963" w:type="dxa"/>
+          </w:tcPr>
+          <w:p>
+            <w:pPr>
+              <w:jc w:val="center"/>
+              <w:rPr>
+                <w:rFonts w:hint="eastAsia"/>
+              </w:rPr>
+            </w:pPr>
+            <w:r>
+              <w:t>0.65</w:t>
+            </w:r>
+          </w:p>
+        </w:tc>
+        <w:tc>
+          <w:tcPr>
+            <w:tcW w:w="2783" w:type="dxa"/>
+            <w:vAlign w:val="center"/>
+          </w:tcPr>
+          <w:p>
+            <w:pPr>
+              <w:jc w:val="center"/>
+              <w:rPr>
+                <w:rFonts w:hint="eastAsia"/>
+              </w:rPr>
+            </w:pPr>
+            <w:bookmarkStart w:id="12" w:name="OLE_LINK17"/>
+            <w:r>
+              <w:t>0.295731747888923 + 0.000008865028269i</w:t>
+            </w:r>
+            <w:bookmarkEnd w:id="12"/>
+          </w:p>
+        </w:tc>
+        <w:tc>
+          <w:tcPr>
+            <w:tcW w:w="2548" w:type="dxa"/>
+            <w:vAlign w:val="center"/>
+          </w:tcPr>
+          <w:p>
+            <w:pPr>
+              <w:jc w:val="center"/>
+              <w:rPr>
+                <w:rFonts w:hint="eastAsia"/>
+              </w:rPr>
+            </w:pPr>
+            <w:r>
+              <w:t>[0.0079,-1.104</w:t>
+            </w:r>
+            <w:r>
+              <w:t>1</w:t>
+            </w:r>
+            <w:r>
+              <w:t>]</w:t>
+            </w:r>
+          </w:p>
+        </w:tc>
+      </w:tr>
+      <w:tr>
+        <w:tc>
+          <w:tcPr>
+            <w:tcW w:w="2056" w:type="dxa"/>
+            <w:vAlign w:val="center"/>
+          </w:tcPr>
+          <w:p/>
+        </w:tc>
+        <w:tc>
+          <w:tcPr>
+            <w:tcW w:w="1963" w:type="dxa"/>
+          </w:tcPr>
+          <w:p>
+            <w:pPr>
+              <w:jc w:val="center"/>
+            </w:pPr>
+          </w:p>
+        </w:tc>
+        <w:tc>
+          <w:tcPr>
+            <w:tcW w:w="2783" w:type="dxa"/>
+            <w:vAlign w:val="center"/>
+          </w:tcPr>
+          <w:p>
+            <w:pPr>
+              <w:jc w:val="center"/>
+            </w:pPr>
+            <w:r>
+              <w:t>0.297009105762161 - 0.000000928447838i</w:t>
+            </w:r>
+          </w:p>
+        </w:tc>
+        <w:tc>
+          <w:tcPr>
+            <w:tcW w:w="2548" w:type="dxa"/>
+            <w:vAlign w:val="center"/>
+          </w:tcPr>
+          <w:p>
+            <w:pPr>
+              <w:jc w:val="center"/>
+            </w:pPr>
+            <w:r>
+              <w:t>[0.0043,-1.1047]</w:t>
+            </w:r>
+          </w:p>
+        </w:tc>
+      </w:tr>
+    </w:tbl>
     <w:p/>
     <w:p/>
     <w:p/>
     <w:p/>
-    <w:p/>
-    <w:p/>
-    <w:p/>
-    <w:p>
-      <w:pPr>
-        <w:rPr>
-          <w:lang w:val="en-US"/>
-        </w:rPr>
-      </w:pPr>
-    </w:p>
     <w:sectPr>
       <w:pgSz w:w="12240" w:h="15840"/>
       <w:pgMar w:top="1440" w:right="1440" w:bottom="1440" w:left="1440" w:header="708" w:footer="708" w:gutter="0"/>
@@ -5048,6 +7619,56 @@
     </w:sectPr>
   </w:body>
 </w:document>
+</file>
+
+<file path=word/endnotes.xml><?xml version="1.0" encoding="utf-8"?>
+<w:endnotes xmlns:wpc="http://schemas.microsoft.com/office/word/2010/wordprocessingCanvas" xmlns:cx="http://schemas.microsoft.com/office/drawing/2014/chartex" xmlns:cx1="http://schemas.microsoft.com/office/drawing/2015/9/8/chartex" xmlns:cx2="http://schemas.microsoft.com/office/drawing/2015/10/21/chartex" xmlns:cx3="http://schemas.microsoft.com/office/drawing/2016/5/9/chartex" xmlns:cx4="http://schemas.microsoft.com/office/drawing/2016/5/10/chartex" xmlns:cx5="http://schemas.microsoft.com/office/drawing/2016/5/11/chartex" xmlns:cx6="http://schemas.microsoft.com/office/drawing/2016/5/12/chartex" xmlns:cx7="http://schemas.microsoft.com/office/drawing/2016/5/13/chartex" xmlns:cx8="http://schemas.microsoft.com/office/drawing/2016/5/14/chartex" xmlns:mc="http://schemas.openxmlformats.org/markup-compatibility/2006" xmlns:aink="http://schemas.microsoft.com/office/drawing/2016/ink" xmlns:am3d="http://schemas.microsoft.com/office/drawing/2017/model3d" xmlns:o="urn:schemas-microsoft-com:office:office" xmlns:r="http://schemas.openxmlformats.org/officeDocument/2006/relationships" xmlns:m="http://schemas.openxmlformats.org/officeDocument/2006/math" xmlns:v="urn:schemas-microsoft-com:vml" xmlns:wp14="http://schemas.microsoft.com/office/word/2010/wordprocessingDrawing" xmlns:wp="http://schemas.openxmlformats.org/drawingml/2006/wordprocessingDrawing" xmlns:w10="urn:schemas-microsoft-com:office:word" xmlns:w="http://schemas.openxmlformats.org/wordprocessingml/2006/main" xmlns:w14="http://schemas.microsoft.com/office/word/2010/wordml" xmlns:w15="http://schemas.microsoft.com/office/word/2012/wordml" xmlns:w16cex="http://schemas.microsoft.com/office/word/2018/wordml/cex" xmlns:w16cid="http://schemas.microsoft.com/office/word/2016/wordml/cid" xmlns:w16="http://schemas.microsoft.com/office/word/2018/wordml" xmlns:w16sdtdh="http://schemas.microsoft.com/office/word/2020/wordml/sdtdatahash" xmlns:w16se="http://schemas.microsoft.com/office/word/2015/wordml/symex" xmlns:wpg="http://schemas.microsoft.com/office/word/2010/wordprocessingGroup" xmlns:wpi="http://schemas.microsoft.com/office/word/2010/wordprocessingInk" xmlns:wne="http://schemas.microsoft.com/office/word/2006/wordml" xmlns:wps="http://schemas.microsoft.com/office/word/2010/wordprocessingShape" mc:Ignorable="w14 w15 w16se w16cid w16 w16cex w16sdtdh wp14">
+  <w:endnote w:type="separator" w:id="-1">
+    <w:p>
+      <w:pPr>
+        <w:spacing w:line="240" w:lineRule="auto"/>
+      </w:pPr>
+      <w:r>
+        <w:separator/>
+      </w:r>
+    </w:p>
+  </w:endnote>
+  <w:endnote w:type="continuationSeparator" w:id="0">
+    <w:p>
+      <w:pPr>
+        <w:spacing w:line="240" w:lineRule="auto"/>
+      </w:pPr>
+      <w:r>
+        <w:continuationSeparator/>
+      </w:r>
+    </w:p>
+  </w:endnote>
+</w:endnotes>
+</file>
+
+<file path=word/footnotes.xml><?xml version="1.0" encoding="utf-8"?>
+<w:footnotes xmlns:wpc="http://schemas.microsoft.com/office/word/2010/wordprocessingCanvas" xmlns:cx="http://schemas.microsoft.com/office/drawing/2014/chartex" xmlns:cx1="http://schemas.microsoft.com/office/drawing/2015/9/8/chartex" xmlns:cx2="http://schemas.microsoft.com/office/drawing/2015/10/21/chartex" xmlns:cx3="http://schemas.microsoft.com/office/drawing/2016/5/9/chartex" xmlns:cx4="http://schemas.microsoft.com/office/drawing/2016/5/10/chartex" xmlns:cx5="http://schemas.microsoft.com/office/drawing/2016/5/11/chartex" xmlns:cx6="http://schemas.microsoft.com/office/drawing/2016/5/12/chartex" xmlns:cx7="http://schemas.microsoft.com/office/drawing/2016/5/13/chartex" xmlns:cx8="http://schemas.microsoft.com/office/drawing/2016/5/14/chartex" xmlns:mc="http://schemas.openxmlformats.org/markup-compatibility/2006" xmlns:aink="http://schemas.microsoft.com/office/drawing/2016/ink" xmlns:am3d="http://schemas.microsoft.com/office/drawing/2017/model3d" xmlns:o="urn:schemas-microsoft-com:office:office" xmlns:r="http://schemas.openxmlformats.org/officeDocument/2006/relationships" xmlns:m="http://schemas.openxmlformats.org/officeDocument/2006/math" xmlns:v="urn:schemas-microsoft-com:vml" xmlns:wp14="http://schemas.microsoft.com/office/word/2010/wordprocessingDrawing" xmlns:wp="http://schemas.openxmlformats.org/drawingml/2006/wordprocessingDrawing" xmlns:w10="urn:schemas-microsoft-com:office:word" xmlns:w="http://schemas.openxmlformats.org/wordprocessingml/2006/main" xmlns:w14="http://schemas.microsoft.com/office/word/2010/wordml" xmlns:w15="http://schemas.microsoft.com/office/word/2012/wordml" xmlns:w16cex="http://schemas.microsoft.com/office/word/2018/wordml/cex" xmlns:w16cid="http://schemas.microsoft.com/office/word/2016/wordml/cid" xmlns:w16="http://schemas.microsoft.com/office/word/2018/wordml" xmlns:w16sdtdh="http://schemas.microsoft.com/office/word/2020/wordml/sdtdatahash" xmlns:w16se="http://schemas.microsoft.com/office/word/2015/wordml/symex" xmlns:wpg="http://schemas.microsoft.com/office/word/2010/wordprocessingGroup" xmlns:wpi="http://schemas.microsoft.com/office/word/2010/wordprocessingInk" xmlns:wne="http://schemas.microsoft.com/office/word/2006/wordml" xmlns:wps="http://schemas.microsoft.com/office/word/2010/wordprocessingShape" mc:Ignorable="w14 w15 w16se w16cid w16 w16cex w16sdtdh wp14">
+  <w:footnote w:type="separator" w:id="-1">
+    <w:p>
+      <w:pPr>
+        <w:spacing w:line="240" w:lineRule="auto"/>
+      </w:pPr>
+      <w:r>
+        <w:separator/>
+      </w:r>
+    </w:p>
+  </w:footnote>
+  <w:footnote w:type="continuationSeparator" w:id="0">
+    <w:p>
+      <w:pPr>
+        <w:spacing w:line="240" w:lineRule="auto"/>
+      </w:pPr>
+      <w:r>
+        <w:continuationSeparator/>
+      </w:r>
+    </w:p>
+  </w:footnote>
+</w:footnotes>
 </file>
 
 <file path=word/numbering.xml><?xml version="1.0" encoding="utf-8"?>
@@ -5226,6 +7847,119 @@
     </w:lvl>
   </w:abstractNum>
   <w:abstractNum w:abstractNumId="2" w15:restartNumberingAfterBreak="0">
+    <w:nsid w:val="4A7F2A68"/>
+    <w:multiLevelType w:val="hybridMultilevel"/>
+    <w:tmpl w:val="72ACA66E"/>
+    <w:lvl w:ilvl="0" w:tplc="04090001">
+      <w:start w:val="1"/>
+      <w:numFmt w:val="bullet"/>
+      <w:lvlText w:val=""/>
+      <w:lvlJc w:val="left"/>
+      <w:pPr>
+        <w:ind w:left="720" w:hanging="360"/>
+      </w:pPr>
+      <w:rPr>
+        <w:rFonts w:ascii="Symbol" w:hAnsi="Symbol" w:hint="default"/>
+      </w:rPr>
+    </w:lvl>
+    <w:lvl w:ilvl="1" w:tplc="04090003" w:tentative="1">
+      <w:start w:val="1"/>
+      <w:numFmt w:val="bullet"/>
+      <w:lvlText w:val="o"/>
+      <w:lvlJc w:val="left"/>
+      <w:pPr>
+        <w:ind w:left="1440" w:hanging="360"/>
+      </w:pPr>
+      <w:rPr>
+        <w:rFonts w:ascii="Courier New" w:hAnsi="Courier New" w:cs="Courier New" w:hint="default"/>
+      </w:rPr>
+    </w:lvl>
+    <w:lvl w:ilvl="2" w:tplc="04090005" w:tentative="1">
+      <w:start w:val="1"/>
+      <w:numFmt w:val="bullet"/>
+      <w:lvlText w:val=""/>
+      <w:lvlJc w:val="left"/>
+      <w:pPr>
+        <w:ind w:left="2160" w:hanging="360"/>
+      </w:pPr>
+      <w:rPr>
+        <w:rFonts w:ascii="Wingdings" w:hAnsi="Wingdings" w:hint="default"/>
+      </w:rPr>
+    </w:lvl>
+    <w:lvl w:ilvl="3" w:tplc="04090001" w:tentative="1">
+      <w:start w:val="1"/>
+      <w:numFmt w:val="bullet"/>
+      <w:lvlText w:val=""/>
+      <w:lvlJc w:val="left"/>
+      <w:pPr>
+        <w:ind w:left="2880" w:hanging="360"/>
+      </w:pPr>
+      <w:rPr>
+        <w:rFonts w:ascii="Symbol" w:hAnsi="Symbol" w:hint="default"/>
+      </w:rPr>
+    </w:lvl>
+    <w:lvl w:ilvl="4" w:tplc="04090003" w:tentative="1">
+      <w:start w:val="1"/>
+      <w:numFmt w:val="bullet"/>
+      <w:lvlText w:val="o"/>
+      <w:lvlJc w:val="left"/>
+      <w:pPr>
+        <w:ind w:left="3600" w:hanging="360"/>
+      </w:pPr>
+      <w:rPr>
+        <w:rFonts w:ascii="Courier New" w:hAnsi="Courier New" w:cs="Courier New" w:hint="default"/>
+      </w:rPr>
+    </w:lvl>
+    <w:lvl w:ilvl="5" w:tplc="04090005" w:tentative="1">
+      <w:start w:val="1"/>
+      <w:numFmt w:val="bullet"/>
+      <w:lvlText w:val=""/>
+      <w:lvlJc w:val="left"/>
+      <w:pPr>
+        <w:ind w:left="4320" w:hanging="360"/>
+      </w:pPr>
+      <w:rPr>
+        <w:rFonts w:ascii="Wingdings" w:hAnsi="Wingdings" w:hint="default"/>
+      </w:rPr>
+    </w:lvl>
+    <w:lvl w:ilvl="6" w:tplc="04090001" w:tentative="1">
+      <w:start w:val="1"/>
+      <w:numFmt w:val="bullet"/>
+      <w:lvlText w:val=""/>
+      <w:lvlJc w:val="left"/>
+      <w:pPr>
+        <w:ind w:left="5040" w:hanging="360"/>
+      </w:pPr>
+      <w:rPr>
+        <w:rFonts w:ascii="Symbol" w:hAnsi="Symbol" w:hint="default"/>
+      </w:rPr>
+    </w:lvl>
+    <w:lvl w:ilvl="7" w:tplc="04090003" w:tentative="1">
+      <w:start w:val="1"/>
+      <w:numFmt w:val="bullet"/>
+      <w:lvlText w:val="o"/>
+      <w:lvlJc w:val="left"/>
+      <w:pPr>
+        <w:ind w:left="5760" w:hanging="360"/>
+      </w:pPr>
+      <w:rPr>
+        <w:rFonts w:ascii="Courier New" w:hAnsi="Courier New" w:cs="Courier New" w:hint="default"/>
+      </w:rPr>
+    </w:lvl>
+    <w:lvl w:ilvl="8" w:tplc="04090005" w:tentative="1">
+      <w:start w:val="1"/>
+      <w:numFmt w:val="bullet"/>
+      <w:lvlText w:val=""/>
+      <w:lvlJc w:val="left"/>
+      <w:pPr>
+        <w:ind w:left="6480" w:hanging="360"/>
+      </w:pPr>
+      <w:rPr>
+        <w:rFonts w:ascii="Wingdings" w:hAnsi="Wingdings" w:hint="default"/>
+      </w:rPr>
+    </w:lvl>
+  </w:abstractNum>
+  <w:abstractNum w:abstractNumId="3" w15:restartNumberingAfterBreak="0">
     <w:nsid w:val="4DFA283B"/>
     <w:multiLevelType w:val="hybridMultilevel"/>
     <w:tmpl w:val="2AF662A6"/>
@@ -5311,7 +8045,96 @@
       </w:pPr>
     </w:lvl>
   </w:abstractNum>
-  <w:abstractNum w:abstractNumId="3" w15:restartNumberingAfterBreak="0">
+  <w:abstractNum w:abstractNumId="4" w15:restartNumberingAfterBreak="0">
+    <w:nsid w:val="5620485B"/>
+    <w:multiLevelType w:val="hybridMultilevel"/>
+    <w:tmpl w:val="206E829A"/>
+    <w:lvl w:ilvl="0" w:tplc="0409000F">
+      <w:start w:val="1"/>
+      <w:numFmt w:val="decimal"/>
+      <w:lvlText w:val="%1."/>
+      <w:lvlJc w:val="left"/>
+      <w:pPr>
+        <w:ind w:left="720" w:hanging="360"/>
+      </w:pPr>
+      <w:rPr>
+        <w:rFonts w:hint="default"/>
+      </w:rPr>
+    </w:lvl>
+    <w:lvl w:ilvl="1" w:tplc="04090019" w:tentative="1">
+      <w:start w:val="1"/>
+      <w:numFmt w:val="lowerLetter"/>
+      <w:lvlText w:val="%2."/>
+      <w:lvlJc w:val="left"/>
+      <w:pPr>
+        <w:ind w:left="1440" w:hanging="360"/>
+      </w:pPr>
+    </w:lvl>
+    <w:lvl w:ilvl="2" w:tplc="0409001B" w:tentative="1">
+      <w:start w:val="1"/>
+      <w:numFmt w:val="lowerRoman"/>
+      <w:lvlText w:val="%3."/>
+      <w:lvlJc w:val="right"/>
+      <w:pPr>
+        <w:ind w:left="2160" w:hanging="180"/>
+      </w:pPr>
+    </w:lvl>
+    <w:lvl w:ilvl="3" w:tplc="0409000F" w:tentative="1">
+      <w:start w:val="1"/>
+      <w:numFmt w:val="decimal"/>
+      <w:lvlText w:val="%4."/>
+      <w:lvlJc w:val="left"/>
+      <w:pPr>
+        <w:ind w:left="2880" w:hanging="360"/>
+      </w:pPr>
+    </w:lvl>
+    <w:lvl w:ilvl="4" w:tplc="04090019" w:tentative="1">
+      <w:start w:val="1"/>
+      <w:numFmt w:val="lowerLetter"/>
+      <w:lvlText w:val="%5."/>
+      <w:lvlJc w:val="left"/>
+      <w:pPr>
+        <w:ind w:left="3600" w:hanging="360"/>
+      </w:pPr>
+    </w:lvl>
+    <w:lvl w:ilvl="5" w:tplc="0409001B" w:tentative="1">
+      <w:start w:val="1"/>
+      <w:numFmt w:val="lowerRoman"/>
+      <w:lvlText w:val="%6."/>
+      <w:lvlJc w:val="right"/>
+      <w:pPr>
+        <w:ind w:left="4320" w:hanging="180"/>
+      </w:pPr>
+    </w:lvl>
+    <w:lvl w:ilvl="6" w:tplc="0409000F" w:tentative="1">
+      <w:start w:val="1"/>
+      <w:numFmt w:val="decimal"/>
+      <w:lvlText w:val="%7."/>
+      <w:lvlJc w:val="left"/>
+      <w:pPr>
+        <w:ind w:left="5040" w:hanging="360"/>
+      </w:pPr>
+    </w:lvl>
+    <w:lvl w:ilvl="7" w:tplc="04090019" w:tentative="1">
+      <w:start w:val="1"/>
+      <w:numFmt w:val="lowerLetter"/>
+      <w:lvlText w:val="%8."/>
+      <w:lvlJc w:val="left"/>
+      <w:pPr>
+        <w:ind w:left="5760" w:hanging="360"/>
+      </w:pPr>
+    </w:lvl>
+    <w:lvl w:ilvl="8" w:tplc="0409001B" w:tentative="1">
+      <w:start w:val="1"/>
+      <w:numFmt w:val="lowerRoman"/>
+      <w:lvlText w:val="%9."/>
+      <w:lvlJc w:val="right"/>
+      <w:pPr>
+        <w:ind w:left="6480" w:hanging="180"/>
+      </w:pPr>
+    </w:lvl>
+  </w:abstractNum>
+  <w:abstractNum w:abstractNumId="5" w15:restartNumberingAfterBreak="0">
     <w:nsid w:val="58E106A5"/>
     <w:multiLevelType w:val="hybridMultilevel"/>
     <w:tmpl w:val="B73CE7CA"/>
@@ -5397,10 +8220,123 @@
       </w:pPr>
     </w:lvl>
   </w:abstractNum>
-  <w:abstractNum w:abstractNumId="4" w15:restartNumberingAfterBreak="0">
+  <w:abstractNum w:abstractNumId="6" w15:restartNumberingAfterBreak="0">
+    <w:nsid w:val="5C765413"/>
+    <w:multiLevelType w:val="hybridMultilevel"/>
+    <w:tmpl w:val="6B74E29E"/>
+    <w:lvl w:ilvl="0" w:tplc="04090001">
+      <w:start w:val="1"/>
+      <w:numFmt w:val="bullet"/>
+      <w:lvlText w:val=""/>
+      <w:lvlJc w:val="left"/>
+      <w:pPr>
+        <w:ind w:left="720" w:hanging="360"/>
+      </w:pPr>
+      <w:rPr>
+        <w:rFonts w:ascii="Symbol" w:hAnsi="Symbol" w:hint="default"/>
+      </w:rPr>
+    </w:lvl>
+    <w:lvl w:ilvl="1" w:tplc="04090003" w:tentative="1">
+      <w:start w:val="1"/>
+      <w:numFmt w:val="bullet"/>
+      <w:lvlText w:val="o"/>
+      <w:lvlJc w:val="left"/>
+      <w:pPr>
+        <w:ind w:left="1440" w:hanging="360"/>
+      </w:pPr>
+      <w:rPr>
+        <w:rFonts w:ascii="Courier New" w:hAnsi="Courier New" w:cs="Courier New" w:hint="default"/>
+      </w:rPr>
+    </w:lvl>
+    <w:lvl w:ilvl="2" w:tplc="04090005" w:tentative="1">
+      <w:start w:val="1"/>
+      <w:numFmt w:val="bullet"/>
+      <w:lvlText w:val=""/>
+      <w:lvlJc w:val="left"/>
+      <w:pPr>
+        <w:ind w:left="2160" w:hanging="360"/>
+      </w:pPr>
+      <w:rPr>
+        <w:rFonts w:ascii="Wingdings" w:hAnsi="Wingdings" w:hint="default"/>
+      </w:rPr>
+    </w:lvl>
+    <w:lvl w:ilvl="3" w:tplc="04090001" w:tentative="1">
+      <w:start w:val="1"/>
+      <w:numFmt w:val="bullet"/>
+      <w:lvlText w:val=""/>
+      <w:lvlJc w:val="left"/>
+      <w:pPr>
+        <w:ind w:left="2880" w:hanging="360"/>
+      </w:pPr>
+      <w:rPr>
+        <w:rFonts w:ascii="Symbol" w:hAnsi="Symbol" w:hint="default"/>
+      </w:rPr>
+    </w:lvl>
+    <w:lvl w:ilvl="4" w:tplc="04090003" w:tentative="1">
+      <w:start w:val="1"/>
+      <w:numFmt w:val="bullet"/>
+      <w:lvlText w:val="o"/>
+      <w:lvlJc w:val="left"/>
+      <w:pPr>
+        <w:ind w:left="3600" w:hanging="360"/>
+      </w:pPr>
+      <w:rPr>
+        <w:rFonts w:ascii="Courier New" w:hAnsi="Courier New" w:cs="Courier New" w:hint="default"/>
+      </w:rPr>
+    </w:lvl>
+    <w:lvl w:ilvl="5" w:tplc="04090005" w:tentative="1">
+      <w:start w:val="1"/>
+      <w:numFmt w:val="bullet"/>
+      <w:lvlText w:val=""/>
+      <w:lvlJc w:val="left"/>
+      <w:pPr>
+        <w:ind w:left="4320" w:hanging="360"/>
+      </w:pPr>
+      <w:rPr>
+        <w:rFonts w:ascii="Wingdings" w:hAnsi="Wingdings" w:hint="default"/>
+      </w:rPr>
+    </w:lvl>
+    <w:lvl w:ilvl="6" w:tplc="04090001" w:tentative="1">
+      <w:start w:val="1"/>
+      <w:numFmt w:val="bullet"/>
+      <w:lvlText w:val=""/>
+      <w:lvlJc w:val="left"/>
+      <w:pPr>
+        <w:ind w:left="5040" w:hanging="360"/>
+      </w:pPr>
+      <w:rPr>
+        <w:rFonts w:ascii="Symbol" w:hAnsi="Symbol" w:hint="default"/>
+      </w:rPr>
+    </w:lvl>
+    <w:lvl w:ilvl="7" w:tplc="04090003" w:tentative="1">
+      <w:start w:val="1"/>
+      <w:numFmt w:val="bullet"/>
+      <w:lvlText w:val="o"/>
+      <w:lvlJc w:val="left"/>
+      <w:pPr>
+        <w:ind w:left="5760" w:hanging="360"/>
+      </w:pPr>
+      <w:rPr>
+        <w:rFonts w:ascii="Courier New" w:hAnsi="Courier New" w:cs="Courier New" w:hint="default"/>
+      </w:rPr>
+    </w:lvl>
+    <w:lvl w:ilvl="8" w:tplc="04090005" w:tentative="1">
+      <w:start w:val="1"/>
+      <w:numFmt w:val="bullet"/>
+      <w:lvlText w:val=""/>
+      <w:lvlJc w:val="left"/>
+      <w:pPr>
+        <w:ind w:left="6480" w:hanging="360"/>
+      </w:pPr>
+      <w:rPr>
+        <w:rFonts w:ascii="Wingdings" w:hAnsi="Wingdings" w:hint="default"/>
+      </w:rPr>
+    </w:lvl>
+  </w:abstractNum>
+  <w:abstractNum w:abstractNumId="7" w15:restartNumberingAfterBreak="0">
     <w:nsid w:val="625106C0"/>
     <w:multiLevelType w:val="hybridMultilevel"/>
-    <w:tmpl w:val="2AF662A6"/>
+    <w:tmpl w:val="649080DA"/>
     <w:lvl w:ilvl="0" w:tplc="0409000F">
       <w:start w:val="1"/>
       <w:numFmt w:val="decimal"/>
@@ -5484,19 +8420,28 @@
     </w:lvl>
   </w:abstractNum>
   <w:num w:numId="1">
-    <w:abstractNumId w:val="4"/>
+    <w:abstractNumId w:val="7"/>
   </w:num>
   <w:num w:numId="2">
-    <w:abstractNumId w:val="2"/>
+    <w:abstractNumId w:val="3"/>
   </w:num>
   <w:num w:numId="3">
     <w:abstractNumId w:val="0"/>
   </w:num>
   <w:num w:numId="4">
-    <w:abstractNumId w:val="3"/>
+    <w:abstractNumId w:val="5"/>
   </w:num>
   <w:num w:numId="5">
     <w:abstractNumId w:val="1"/>
+  </w:num>
+  <w:num w:numId="6">
+    <w:abstractNumId w:val="4"/>
+  </w:num>
+  <w:num w:numId="7">
+    <w:abstractNumId w:val="6"/>
+  </w:num>
+  <w:num w:numId="8">
+    <w:abstractNumId w:val="2"/>
   </w:num>
 </w:numbering>
 </file>
@@ -5895,11 +8840,57 @@
   <w:style w:type="paragraph" w:default="1" w:styleId="Normal">
     <w:name w:val="Normal"/>
     <w:qFormat/>
+    <w:rsid w:val="00274F11"/>
+    <w:pPr>
+      <w:spacing w:line="360" w:lineRule="auto"/>
+    </w:pPr>
+  </w:style>
+  <w:style w:type="paragraph" w:styleId="Heading1">
+    <w:name w:val="heading 1"/>
+    <w:basedOn w:val="Normal"/>
+    <w:next w:val="Normal"/>
+    <w:link w:val="Heading1Char"/>
+    <w:uiPriority w:val="9"/>
+    <w:qFormat/>
+    <w:rsid w:val="007A5A25"/>
+    <w:pPr>
+      <w:keepNext/>
+      <w:keepLines/>
+      <w:spacing w:before="240"/>
+      <w:outlineLvl w:val="0"/>
+    </w:pPr>
+    <w:rPr>
+      <w:rFonts w:asciiTheme="majorHAnsi" w:eastAsiaTheme="majorEastAsia" w:hAnsiTheme="majorHAnsi" w:cstheme="majorBidi"/>
+      <w:color w:val="2F5496" w:themeColor="accent1" w:themeShade="BF"/>
+      <w:sz w:val="32"/>
+      <w:szCs w:val="32"/>
+    </w:rPr>
+  </w:style>
+  <w:style w:type="paragraph" w:styleId="Heading2">
+    <w:name w:val="heading 2"/>
+    <w:basedOn w:val="Normal"/>
+    <w:next w:val="Normal"/>
+    <w:link w:val="Heading2Char"/>
+    <w:uiPriority w:val="9"/>
+    <w:unhideWhenUsed/>
+    <w:qFormat/>
+    <w:rsid w:val="007A5A25"/>
+    <w:pPr>
+      <w:keepNext/>
+      <w:keepLines/>
+      <w:spacing w:before="40"/>
+      <w:outlineLvl w:val="1"/>
+    </w:pPr>
+    <w:rPr>
+      <w:rFonts w:asciiTheme="majorHAnsi" w:eastAsiaTheme="majorEastAsia" w:hAnsiTheme="majorHAnsi" w:cstheme="majorBidi"/>
+      <w:color w:val="2F5496" w:themeColor="accent1" w:themeShade="BF"/>
+      <w:sz w:val="26"/>
+      <w:szCs w:val="26"/>
+    </w:rPr>
   </w:style>
   <w:style w:type="character" w:default="1" w:styleId="DefaultParagraphFont">
     <w:name w:val="Default Paragraph Font"/>
     <w:uiPriority w:val="1"/>
-    <w:semiHidden/>
     <w:unhideWhenUsed/>
   </w:style>
   <w:style w:type="table" w:default="1" w:styleId="TableNormal">
@@ -5969,6 +8960,87 @@
         <w:numId w:val="5"/>
       </w:numPr>
     </w:pPr>
+  </w:style>
+  <w:style w:type="character" w:customStyle="1" w:styleId="Heading1Char">
+    <w:name w:val="Heading 1 Char"/>
+    <w:basedOn w:val="DefaultParagraphFont"/>
+    <w:link w:val="Heading1"/>
+    <w:uiPriority w:val="9"/>
+    <w:rsid w:val="007A5A25"/>
+    <w:rPr>
+      <w:rFonts w:asciiTheme="majorHAnsi" w:eastAsiaTheme="majorEastAsia" w:hAnsiTheme="majorHAnsi" w:cstheme="majorBidi"/>
+      <w:color w:val="2F5496" w:themeColor="accent1" w:themeShade="BF"/>
+      <w:sz w:val="32"/>
+      <w:szCs w:val="32"/>
+    </w:rPr>
+  </w:style>
+  <w:style w:type="character" w:customStyle="1" w:styleId="Heading2Char">
+    <w:name w:val="Heading 2 Char"/>
+    <w:basedOn w:val="DefaultParagraphFont"/>
+    <w:link w:val="Heading2"/>
+    <w:uiPriority w:val="9"/>
+    <w:rsid w:val="007A5A25"/>
+    <w:rPr>
+      <w:rFonts w:asciiTheme="majorHAnsi" w:eastAsiaTheme="majorEastAsia" w:hAnsiTheme="majorHAnsi" w:cstheme="majorBidi"/>
+      <w:color w:val="2F5496" w:themeColor="accent1" w:themeShade="BF"/>
+      <w:sz w:val="26"/>
+      <w:szCs w:val="26"/>
+    </w:rPr>
+  </w:style>
+  <w:style w:type="paragraph" w:styleId="FootnoteText">
+    <w:name w:val="footnote text"/>
+    <w:basedOn w:val="Normal"/>
+    <w:link w:val="FootnoteTextChar"/>
+    <w:uiPriority w:val="99"/>
+    <w:semiHidden/>
+    <w:unhideWhenUsed/>
+    <w:rsid w:val="003C6002"/>
+    <w:rPr>
+      <w:sz w:val="20"/>
+      <w:szCs w:val="20"/>
+    </w:rPr>
+  </w:style>
+  <w:style w:type="character" w:customStyle="1" w:styleId="FootnoteTextChar">
+    <w:name w:val="Footnote Text Char"/>
+    <w:basedOn w:val="DefaultParagraphFont"/>
+    <w:link w:val="FootnoteText"/>
+    <w:uiPriority w:val="99"/>
+    <w:semiHidden/>
+    <w:rsid w:val="003C6002"/>
+    <w:rPr>
+      <w:sz w:val="20"/>
+      <w:szCs w:val="20"/>
+    </w:rPr>
+  </w:style>
+  <w:style w:type="character" w:styleId="FootnoteReference">
+    <w:name w:val="footnote reference"/>
+    <w:basedOn w:val="DefaultParagraphFont"/>
+    <w:uiPriority w:val="99"/>
+    <w:semiHidden/>
+    <w:unhideWhenUsed/>
+    <w:rsid w:val="003C6002"/>
+    <w:rPr>
+      <w:vertAlign w:val="superscript"/>
+    </w:rPr>
+  </w:style>
+  <w:style w:type="paragraph" w:styleId="Caption">
+    <w:name w:val="caption"/>
+    <w:basedOn w:val="Normal"/>
+    <w:next w:val="Normal"/>
+    <w:uiPriority w:val="35"/>
+    <w:unhideWhenUsed/>
+    <w:qFormat/>
+    <w:rsid w:val="00D16AAC"/>
+    <w:pPr>
+      <w:spacing w:after="200" w:line="240" w:lineRule="auto"/>
+    </w:pPr>
+    <w:rPr>
+      <w:i/>
+      <w:iCs/>
+      <w:color w:val="44546A" w:themeColor="text2"/>
+      <w:sz w:val="18"/>
+      <w:szCs w:val="18"/>
+    </w:rPr>
   </w:style>
 </w:styles>
 </file>

--- a/trivial-SC/transport_case/平衡状态.docx
+++ b/trivial-SC/transport_case/平衡状态.docx
@@ -6660,6 +6660,7 @@
         <w:tc>
           <w:tcPr>
             <w:tcW w:w="1963" w:type="dxa"/>
+            <w:vAlign w:val="center"/>
           </w:tcPr>
           <w:p>
             <w:pPr>
@@ -6928,6 +6929,7 @@
         <w:tc>
           <w:tcPr>
             <w:tcW w:w="1963" w:type="dxa"/>
+            <w:vAlign w:val="center"/>
           </w:tcPr>
           <w:p>
             <w:pPr>
@@ -7000,6 +7002,7 @@
         <w:tc>
           <w:tcPr>
             <w:tcW w:w="1963" w:type="dxa"/>
+            <w:vAlign w:val="center"/>
           </w:tcPr>
           <w:p>
             <w:pPr>
@@ -7098,6 +7101,7 @@
         <w:tc>
           <w:tcPr>
             <w:tcW w:w="1963" w:type="dxa"/>
+            <w:vAlign w:val="center"/>
           </w:tcPr>
           <w:p>
             <w:pPr>
@@ -7172,6 +7176,7 @@
         <w:tc>
           <w:tcPr>
             <w:tcW w:w="1963" w:type="dxa"/>
+            <w:vAlign w:val="center"/>
           </w:tcPr>
           <w:p>
             <w:pPr>
@@ -7253,6 +7258,7 @@
         <w:tc>
           <w:tcPr>
             <w:tcW w:w="1963" w:type="dxa"/>
+            <w:vAlign w:val="center"/>
           </w:tcPr>
           <w:p>
             <w:pPr>
@@ -7299,6 +7305,7 @@
           <w:tcPr>
             <w:tcW w:w="9350" w:type="dxa"/>
             <w:gridSpan w:val="4"/>
+            <w:vAlign w:val="center"/>
           </w:tcPr>
           <w:p>
             <w:pPr>
@@ -7426,6 +7433,7 @@
         <w:tc>
           <w:tcPr>
             <w:tcW w:w="1963" w:type="dxa"/>
+            <w:vAlign w:val="center"/>
           </w:tcPr>
           <w:p>
             <w:pPr>
@@ -7503,6 +7511,7 @@
         <w:tc>
           <w:tcPr>
             <w:tcW w:w="1963" w:type="dxa"/>
+            <w:vAlign w:val="center"/>
           </w:tcPr>
           <w:p>
             <w:pPr>
@@ -7565,16 +7574,27 @@
             <w:tcW w:w="2056" w:type="dxa"/>
             <w:vAlign w:val="center"/>
           </w:tcPr>
-          <w:p/>
+          <w:p>
+            <w:pPr>
+              <w:jc w:val="center"/>
+            </w:pPr>
+            <w:r>
+              <w:t>8</w:t>
+            </w:r>
+          </w:p>
         </w:tc>
         <w:tc>
           <w:tcPr>
             <w:tcW w:w="1963" w:type="dxa"/>
+            <w:vAlign w:val="center"/>
           </w:tcPr>
           <w:p>
             <w:pPr>
               <w:jc w:val="center"/>
             </w:pPr>
+            <w:r>
+              <w:t>0.65</w:t>
+            </w:r>
           </w:p>
         </w:tc>
         <w:tc>
@@ -7586,9 +7606,11 @@
             <w:pPr>
               <w:jc w:val="center"/>
             </w:pPr>
+            <w:bookmarkStart w:id="13" w:name="OLE_LINK18"/>
             <w:r>
               <w:t>0.297009105762161 - 0.000000928447838i</w:t>
             </w:r>
+            <w:bookmarkEnd w:id="13"/>
           </w:p>
         </w:tc>
         <w:tc>
